--- a/Dokumentation.docx
+++ b/Dokumentation.docx
@@ -7,6 +7,7 @@
     </v:background>
   </w:background>
   <w:body>
+    <w:bookmarkStart w:id="0" w:name="_GoBack" w:displacedByCustomXml="next"/>
     <w:sdt>
       <w:sdtPr>
         <w:id w:val="397101883"/>
@@ -15,8 +16,349 @@
           <w:docPartUnique/>
         </w:docPartObj>
       </w:sdtPr>
+      <w:sdtEndPr/>
       <w:sdtContent>
         <w:p>
+          <w:r>
+            <w:rPr>
+              <w:noProof/>
+            </w:rPr>
+            <mc:AlternateContent>
+              <mc:Choice Requires="wps">
+                <w:drawing>
+                  <wp:anchor distT="0" distB="0" distL="114300" distR="114300" simplePos="0" relativeHeight="251660288" behindDoc="0" locked="0" layoutInCell="1" allowOverlap="1">
+                    <wp:simplePos x="0" y="0"/>
+                    <wp:positionH relativeFrom="page">
+                      <wp:posOffset>4865914</wp:posOffset>
+                    </wp:positionH>
+                    <wp:positionV relativeFrom="page">
+                      <wp:posOffset>-108857</wp:posOffset>
+                    </wp:positionV>
+                    <wp:extent cx="2875915" cy="2960551"/>
+                    <wp:effectExtent l="0" t="0" r="6350" b="0"/>
+                    <wp:wrapNone/>
+                    <wp:docPr id="467" name="Rechteck 467"/>
+                    <wp:cNvGraphicFramePr/>
+                    <a:graphic xmlns:a="http://schemas.openxmlformats.org/drawingml/2006/main">
+                      <a:graphicData uri="http://schemas.microsoft.com/office/word/2010/wordprocessingShape">
+                        <wps:wsp>
+                          <wps:cNvSpPr/>
+                          <wps:spPr>
+                            <a:xfrm>
+                              <a:off x="0" y="0"/>
+                              <a:ext cx="2875915" cy="2960551"/>
+                            </a:xfrm>
+                            <a:prstGeom prst="rect">
+                              <a:avLst/>
+                            </a:prstGeom>
+                            <a:solidFill>
+                              <a:schemeClr val="tx2"/>
+                            </a:solidFill>
+                            <a:ln>
+                              <a:noFill/>
+                            </a:ln>
+                          </wps:spPr>
+                          <wps:style>
+                            <a:lnRef idx="2">
+                              <a:schemeClr val="accent1">
+                                <a:shade val="50000"/>
+                              </a:schemeClr>
+                            </a:lnRef>
+                            <a:fillRef idx="1">
+                              <a:schemeClr val="accent1"/>
+                            </a:fillRef>
+                            <a:effectRef idx="0">
+                              <a:schemeClr val="accent1"/>
+                            </a:effectRef>
+                            <a:fontRef idx="minor">
+                              <a:schemeClr val="lt1"/>
+                            </a:fontRef>
+                          </wps:style>
+                          <wps:txbx>
+                            <w:txbxContent>
+                              <w:p>
+                                <w:pPr>
+                                  <w:spacing w:before="240"/>
+                                  <w:jc w:val="center"/>
+                                  <w:rPr>
+                                    <w:color w:val="FFFFFF" w:themeColor="background1"/>
+                                  </w:rPr>
+                                </w:pPr>
+                                <w:sdt>
+                                  <w:sdtPr>
+                                    <w:rPr>
+                                      <w:color w:val="FFFFFF" w:themeColor="background1"/>
+                                    </w:rPr>
+                                    <w:alias w:val="Exposee"/>
+                                    <w:id w:val="437194251"/>
+                                    <w:dataBinding w:prefixMappings="xmlns:ns0='http://schemas.microsoft.com/office/2006/coverPageProps'" w:xpath="/ns0:CoverPageProperties[1]/ns0:Abstract[1]" w:storeItemID="{55AF091B-3C7A-41E3-B477-F2FDAA23CFDA}"/>
+                                    <w:text/>
+                                  </w:sdtPr>
+                                  <w:sdtEndPr/>
+                                  <w:sdtContent>
+                                    <w:r>
+                                      <w:rPr>
+                                        <w:color w:val="FFFFFF" w:themeColor="background1"/>
+                                      </w:rPr>
+                                      <w:t xml:space="preserve">Diese Software wurde im Dezember 2017 im Rahmen des Informatik Unterrichts bei Dr. Bernd Jakob am Gymnasium </w:t>
+                                    </w:r>
+                                    <w:proofErr w:type="spellStart"/>
+                                    <w:r>
+                                      <w:rPr>
+                                        <w:color w:val="FFFFFF" w:themeColor="background1"/>
+                                      </w:rPr>
+                                      <w:t>Ernestinum</w:t>
+                                    </w:r>
+                                    <w:proofErr w:type="spellEnd"/>
+                                    <w:r>
+                                      <w:rPr>
+                                        <w:color w:val="FFFFFF" w:themeColor="background1"/>
+                                      </w:rPr>
+                                      <w:t xml:space="preserve"> Coburg erstellt. Sie dient zum Ei</w:t>
+                                    </w:r>
+                                    <w:r>
+                                      <w:rPr>
+                                        <w:color w:val="FFFFFF" w:themeColor="background1"/>
+                                      </w:rPr>
+                                      <w:t>nüben der 4 Grundrechenarten.</w:t>
+                                    </w:r>
+                                  </w:sdtContent>
+                                </w:sdt>
+                              </w:p>
+                              <w:p>
+                                <w:pPr>
+                                  <w:spacing w:before="240"/>
+                                  <w:jc w:val="center"/>
+                                  <w:rPr>
+                                    <w:color w:val="FFFFFF" w:themeColor="background1"/>
+                                  </w:rPr>
+                                </w:pPr>
+                                <w:r>
+                                  <w:rPr>
+                                    <w:color w:val="FFFFFF" w:themeColor="background1"/>
+                                  </w:rPr>
+                                  <w:t xml:space="preserve">In dieser </w:t>
+                                </w:r>
+                                <w:proofErr w:type="spellStart"/>
+                                <w:r>
+                                  <w:rPr>
+                                    <w:color w:val="FFFFFF" w:themeColor="background1"/>
+                                  </w:rPr>
+                                  <w:t>Brochüre</w:t>
+                                </w:r>
+                                <w:proofErr w:type="spellEnd"/>
+                                <w:r>
+                                  <w:rPr>
+                                    <w:color w:val="FFFFFF" w:themeColor="background1"/>
+                                  </w:rPr>
+                                  <w:t xml:space="preserve"> finden sie:</w:t>
+                                </w:r>
+                              </w:p>
+                              <w:p>
+                                <w:pPr>
+                                  <w:pStyle w:val="Listenabsatz"/>
+                                  <w:numPr>
+                                    <w:ilvl w:val="0"/>
+                                    <w:numId w:val="2"/>
+                                  </w:numPr>
+                                  <w:spacing w:before="240"/>
+                                  <w:jc w:val="center"/>
+                                  <w:rPr>
+                                    <w:color w:val="FFFFFF" w:themeColor="background1"/>
+                                  </w:rPr>
+                                </w:pPr>
+                                <w:proofErr w:type="spellStart"/>
+                                <w:r>
+                                  <w:rPr>
+                                    <w:color w:val="FFFFFF" w:themeColor="background1"/>
+                                  </w:rPr>
+                                  <w:t>Featureübersicht</w:t>
+                                </w:r>
+                                <w:proofErr w:type="spellEnd"/>
+                              </w:p>
+                              <w:p>
+                                <w:pPr>
+                                  <w:pStyle w:val="Listenabsatz"/>
+                                  <w:numPr>
+                                    <w:ilvl w:val="0"/>
+                                    <w:numId w:val="2"/>
+                                  </w:numPr>
+                                  <w:spacing w:before="240"/>
+                                  <w:jc w:val="center"/>
+                                  <w:rPr>
+                                    <w:color w:val="FFFFFF" w:themeColor="background1"/>
+                                  </w:rPr>
+                                </w:pPr>
+                                <w:r>
+                                  <w:rPr>
+                                    <w:color w:val="FFFFFF" w:themeColor="background1"/>
+                                  </w:rPr>
+                                  <w:t>Beispiele zur Funktion der Software</w:t>
+                                </w:r>
+                              </w:p>
+                              <w:p>
+                                <w:pPr>
+                                  <w:pStyle w:val="Listenabsatz"/>
+                                  <w:numPr>
+                                    <w:ilvl w:val="0"/>
+                                    <w:numId w:val="2"/>
+                                  </w:numPr>
+                                  <w:spacing w:before="240"/>
+                                  <w:jc w:val="center"/>
+                                  <w:rPr>
+                                    <w:color w:val="FFFFFF" w:themeColor="background1"/>
+                                  </w:rPr>
+                                </w:pPr>
+                                <w:r>
+                                  <w:rPr>
+                                    <w:color w:val="FFFFFF" w:themeColor="background1"/>
+                                  </w:rPr>
+                                  <w:t>Quellcode der Software</w:t>
+                                </w:r>
+                              </w:p>
+                            </w:txbxContent>
+                          </wps:txbx>
+                          <wps:bodyPr rot="0" spcFirstLastPara="0" vertOverflow="overflow" horzOverflow="overflow" vert="horz" wrap="square" lIns="182880" tIns="182880" rIns="182880" bIns="365760" numCol="1" spcCol="0" rtlCol="0" fromWordArt="0" anchor="b" anchorCtr="0" forceAA="0" compatLnSpc="1">
+                            <a:prstTxWarp prst="textNoShape">
+                              <a:avLst/>
+                            </a:prstTxWarp>
+                            <a:noAutofit/>
+                          </wps:bodyPr>
+                        </wps:wsp>
+                      </a:graphicData>
+                    </a:graphic>
+                    <wp14:sizeRelH relativeFrom="page">
+                      <wp14:pctWidth>37000</wp14:pctWidth>
+                    </wp14:sizeRelH>
+                    <wp14:sizeRelV relativeFrom="page">
+                      <wp14:pctHeight>0</wp14:pctHeight>
+                    </wp14:sizeRelV>
+                  </wp:anchor>
+                </w:drawing>
+              </mc:Choice>
+              <mc:Fallback>
+                <w:pict>
+                  <v:rect id="Rechteck 467" o:spid="_x0000_s1026" style="position:absolute;margin-left:383.15pt;margin-top:-8.55pt;width:226.45pt;height:233.1pt;z-index:251660288;visibility:visible;mso-wrap-style:square;mso-width-percent:370;mso-height-percent:0;mso-wrap-distance-left:9pt;mso-wrap-distance-top:0;mso-wrap-distance-right:9pt;mso-wrap-distance-bottom:0;mso-position-horizontal:absolute;mso-position-horizontal-relative:page;mso-position-vertical:absolute;mso-position-vertical-relative:page;mso-width-percent:370;mso-height-percent:0;mso-width-relative:page;mso-height-relative:page;v-text-anchor:bottom" o:gfxdata="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" fillcolor="#44546a [3215]" stroked="f" strokeweight="1pt">
+                    <v:textbox inset="14.4pt,14.4pt,14.4pt,28.8pt">
+                      <w:txbxContent>
+                        <w:p>
+                          <w:pPr>
+                            <w:spacing w:before="240"/>
+                            <w:jc w:val="center"/>
+                            <w:rPr>
+                              <w:color w:val="FFFFFF" w:themeColor="background1"/>
+                            </w:rPr>
+                          </w:pPr>
+                          <w:sdt>
+                            <w:sdtPr>
+                              <w:rPr>
+                                <w:color w:val="FFFFFF" w:themeColor="background1"/>
+                              </w:rPr>
+                              <w:alias w:val="Exposee"/>
+                              <w:id w:val="437194251"/>
+                              <w:dataBinding w:prefixMappings="xmlns:ns0='http://schemas.microsoft.com/office/2006/coverPageProps'" w:xpath="/ns0:CoverPageProperties[1]/ns0:Abstract[1]" w:storeItemID="{55AF091B-3C7A-41E3-B477-F2FDAA23CFDA}"/>
+                              <w:text/>
+                            </w:sdtPr>
+                            <w:sdtEndPr/>
+                            <w:sdtContent>
+                              <w:r>
+                                <w:rPr>
+                                  <w:color w:val="FFFFFF" w:themeColor="background1"/>
+                                </w:rPr>
+                                <w:t>Diese Software wurde im Dezember 2017 im Rahmen des Informatik Unterrichts bei Dr. Bernd Jakob am Gymnasium Ernestinum Coburg erstellt. Sie dient zum Ei</w:t>
+                              </w:r>
+                              <w:r>
+                                <w:rPr>
+                                  <w:color w:val="FFFFFF" w:themeColor="background1"/>
+                                </w:rPr>
+                                <w:t>nüben der 4 Grundrechenarten.</w:t>
+                              </w:r>
+                            </w:sdtContent>
+                          </w:sdt>
+                        </w:p>
+                        <w:p>
+                          <w:pPr>
+                            <w:spacing w:before="240"/>
+                            <w:jc w:val="center"/>
+                            <w:rPr>
+                              <w:color w:val="FFFFFF" w:themeColor="background1"/>
+                            </w:rPr>
+                          </w:pPr>
+                          <w:r>
+                            <w:rPr>
+                              <w:color w:val="FFFFFF" w:themeColor="background1"/>
+                            </w:rPr>
+                            <w:t>In dieser Brochüre finden sie:</w:t>
+                          </w:r>
+                        </w:p>
+                        <w:p>
+                          <w:pPr>
+                            <w:pStyle w:val="Listenabsatz"/>
+                            <w:numPr>
+                              <w:ilvl w:val="0"/>
+                              <w:numId w:val="2"/>
+                            </w:numPr>
+                            <w:spacing w:before="240"/>
+                            <w:jc w:val="center"/>
+                            <w:rPr>
+                              <w:color w:val="FFFFFF" w:themeColor="background1"/>
+                            </w:rPr>
+                          </w:pPr>
+                          <w:r>
+                            <w:rPr>
+                              <w:color w:val="FFFFFF" w:themeColor="background1"/>
+                            </w:rPr>
+                            <w:t>Featureübersicht</w:t>
+                          </w:r>
+                        </w:p>
+                        <w:p>
+                          <w:pPr>
+                            <w:pStyle w:val="Listenabsatz"/>
+                            <w:numPr>
+                              <w:ilvl w:val="0"/>
+                              <w:numId w:val="2"/>
+                            </w:numPr>
+                            <w:spacing w:before="240"/>
+                            <w:jc w:val="center"/>
+                            <w:rPr>
+                              <w:color w:val="FFFFFF" w:themeColor="background1"/>
+                            </w:rPr>
+                          </w:pPr>
+                          <w:r>
+                            <w:rPr>
+                              <w:color w:val="FFFFFF" w:themeColor="background1"/>
+                            </w:rPr>
+                            <w:t>Beispiele zur Funktion der Software</w:t>
+                          </w:r>
+                        </w:p>
+                        <w:p>
+                          <w:pPr>
+                            <w:pStyle w:val="Listenabsatz"/>
+                            <w:numPr>
+                              <w:ilvl w:val="0"/>
+                              <w:numId w:val="2"/>
+                            </w:numPr>
+                            <w:spacing w:before="240"/>
+                            <w:jc w:val="center"/>
+                            <w:rPr>
+                              <w:color w:val="FFFFFF" w:themeColor="background1"/>
+                            </w:rPr>
+                          </w:pPr>
+                          <w:r>
+                            <w:rPr>
+                              <w:color w:val="FFFFFF" w:themeColor="background1"/>
+                            </w:rPr>
+                            <w:t>Quellcode der Software</w:t>
+                          </w:r>
+                        </w:p>
+                      </w:txbxContent>
+                    </v:textbox>
+                    <w10:wrap anchorx="page" anchory="page"/>
+                  </v:rect>
+                </w:pict>
+              </mc:Fallback>
+            </mc:AlternateContent>
+          </w:r>
           <w:r>
             <w:rPr>
               <w:noProof/>
@@ -96,358 +438,9 @@
               </mc:Choice>
               <mc:Fallback>
                 <w:pict>
-                  <v:rect w14:anchorId="46BE0054" id="Rechteck 468" o:spid="_x0000_s1026" style="position:absolute;margin-left:370.3pt;margin-top:-3.45pt;width:244.8pt;height:434.7pt;z-index:251659264;visibility:visible;mso-wrap-style:square;mso-width-percent:400;mso-height-percent:0;mso-wrap-distance-left:9pt;mso-wrap-distance-top:0;mso-wrap-distance-right:9pt;mso-wrap-distance-bottom:0;mso-position-horizontal:absolute;mso-position-horizontal-relative:page;mso-position-vertical:absolute;mso-position-vertical-relative:page;mso-width-percent:400;mso-height-percent:0;mso-width-relative:page;mso-height-relative:page;v-text-anchor:middle" o:gfxdata="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" fillcolor="white [3212]" strokecolor="#747070 [1614]" strokeweight="1.25pt">
+                  <v:rect w14:anchorId="02683C49" id="Rechteck 468" o:spid="_x0000_s1026" style="position:absolute;margin-left:370.3pt;margin-top:-3.45pt;width:244.8pt;height:434.7pt;z-index:251659264;visibility:visible;mso-wrap-style:square;mso-width-percent:400;mso-height-percent:0;mso-wrap-distance-left:9pt;mso-wrap-distance-top:0;mso-wrap-distance-right:9pt;mso-wrap-distance-bottom:0;mso-position-horizontal:absolute;mso-position-horizontal-relative:page;mso-position-vertical:absolute;mso-position-vertical-relative:page;mso-width-percent:400;mso-height-percent:0;mso-width-relative:page;mso-height-relative:page;v-text-anchor:middle" o:gfxdata="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" fillcolor="white [3212]" strokecolor="#747070 [1614]" strokeweight="1.25pt">
                     <w10:wrap anchorx="page" anchory="page"/>
                   </v:rect>
-                </w:pict>
-              </mc:Fallback>
-            </mc:AlternateContent>
-          </w:r>
-          <w:r>
-            <w:rPr>
-              <w:noProof/>
-            </w:rPr>
-            <mc:AlternateContent>
-              <mc:Choice Requires="wps">
-                <w:drawing>
-                  <wp:anchor distT="0" distB="0" distL="114300" distR="114300" simplePos="0" relativeHeight="251660288" behindDoc="0" locked="0" layoutInCell="1" allowOverlap="1">
-                    <wp:simplePos x="0" y="0"/>
-                    <wp:positionH relativeFrom="page">
-                      <wp:posOffset>4865914</wp:posOffset>
-                    </wp:positionH>
-                    <wp:positionV relativeFrom="page">
-                      <wp:align>top</wp:align>
-                    </wp:positionV>
-                    <wp:extent cx="2875915" cy="2431143"/>
-                    <wp:effectExtent l="0" t="0" r="6350" b="7620"/>
-                    <wp:wrapNone/>
-                    <wp:docPr id="467" name="Rechteck 467"/>
-                    <wp:cNvGraphicFramePr/>
-                    <a:graphic xmlns:a="http://schemas.openxmlformats.org/drawingml/2006/main">
-                      <a:graphicData uri="http://schemas.microsoft.com/office/word/2010/wordprocessingShape">
-                        <wps:wsp>
-                          <wps:cNvSpPr/>
-                          <wps:spPr>
-                            <a:xfrm>
-                              <a:off x="0" y="0"/>
-                              <a:ext cx="2875915" cy="2431143"/>
-                            </a:xfrm>
-                            <a:prstGeom prst="rect">
-                              <a:avLst/>
-                            </a:prstGeom>
-                            <a:solidFill>
-                              <a:schemeClr val="tx2"/>
-                            </a:solidFill>
-                            <a:ln>
-                              <a:noFill/>
-                            </a:ln>
-                          </wps:spPr>
-                          <wps:style>
-                            <a:lnRef idx="2">
-                              <a:schemeClr val="accent1">
-                                <a:shade val="50000"/>
-                              </a:schemeClr>
-                            </a:lnRef>
-                            <a:fillRef idx="1">
-                              <a:schemeClr val="accent1"/>
-                            </a:fillRef>
-                            <a:effectRef idx="0">
-                              <a:schemeClr val="accent1"/>
-                            </a:effectRef>
-                            <a:fontRef idx="minor">
-                              <a:schemeClr val="lt1"/>
-                            </a:fontRef>
-                          </wps:style>
-                          <wps:txbx>
-                            <w:txbxContent>
-                              <w:p>
-                                <w:pPr>
-                                  <w:spacing w:before="240"/>
-                                  <w:jc w:val="center"/>
-                                  <w:rPr>
-                                    <w:color w:val="FFFFFF" w:themeColor="background1"/>
-                                  </w:rPr>
-                                </w:pPr>
-                                <w:sdt>
-                                  <w:sdtPr>
-                                    <w:rPr>
-                                      <w:color w:val="FFFFFF" w:themeColor="background1"/>
-                                    </w:rPr>
-                                    <w:alias w:val="Exposee"/>
-                                    <w:id w:val="-285744217"/>
-                                    <w:dataBinding w:prefixMappings="xmlns:ns0='http://schemas.microsoft.com/office/2006/coverPageProps'" w:xpath="/ns0:CoverPageProperties[1]/ns0:Abstract[1]" w:storeItemID="{55AF091B-3C7A-41E3-B477-F2FDAA23CFDA}"/>
-                                    <w:text/>
-                                  </w:sdtPr>
-                                  <w:sdtContent>
-                                    <w:r>
-                                      <w:rPr>
-                                        <w:color w:val="FFFFFF" w:themeColor="background1"/>
-                                      </w:rPr>
-                                      <w:t xml:space="preserve">Diese Software wurde im Dezember 2017 im Rahmen des Informatik Unterrichts bei Dr. Bernd Jakob am Gymnasium </w:t>
-                                    </w:r>
-                                    <w:proofErr w:type="spellStart"/>
-                                    <w:r>
-                                      <w:rPr>
-                                        <w:color w:val="FFFFFF" w:themeColor="background1"/>
-                                      </w:rPr>
-                                      <w:t>Ernestinum</w:t>
-                                    </w:r>
-                                    <w:proofErr w:type="spellEnd"/>
-                                    <w:r>
-                                      <w:rPr>
-                                        <w:color w:val="FFFFFF" w:themeColor="background1"/>
-                                      </w:rPr>
-                                      <w:t xml:space="preserve"> Coburg erstellt. Sie dient zum Ei</w:t>
-                                    </w:r>
-                                    <w:r>
-                                      <w:rPr>
-                                        <w:color w:val="FFFFFF" w:themeColor="background1"/>
-                                      </w:rPr>
-                                      <w:t>nüben der 4 Grundrechenarten.</w:t>
-                                    </w:r>
-                                  </w:sdtContent>
-                                </w:sdt>
-                              </w:p>
-                            </w:txbxContent>
-                          </wps:txbx>
-                          <wps:bodyPr rot="0" spcFirstLastPara="0" vertOverflow="overflow" horzOverflow="overflow" vert="horz" wrap="square" lIns="182880" tIns="182880" rIns="182880" bIns="365760" numCol="1" spcCol="0" rtlCol="0" fromWordArt="0" anchor="b" anchorCtr="0" forceAA="0" compatLnSpc="1">
-                            <a:prstTxWarp prst="textNoShape">
-                              <a:avLst/>
-                            </a:prstTxWarp>
-                            <a:noAutofit/>
-                          </wps:bodyPr>
-                        </wps:wsp>
-                      </a:graphicData>
-                    </a:graphic>
-                    <wp14:sizeRelH relativeFrom="page">
-                      <wp14:pctWidth>37000</wp14:pctWidth>
-                    </wp14:sizeRelH>
-                    <wp14:sizeRelV relativeFrom="page">
-                      <wp14:pctHeight>0</wp14:pctHeight>
-                    </wp14:sizeRelV>
-                  </wp:anchor>
-                </w:drawing>
-              </mc:Choice>
-              <mc:Fallback>
-                <w:pict>
-                  <v:rect id="Rechteck 467" o:spid="_x0000_s1026" style="position:absolute;margin-left:383.15pt;margin-top:0;width:226.45pt;height:191.45pt;z-index:251660288;visibility:visible;mso-wrap-style:square;mso-width-percent:370;mso-height-percent:0;mso-wrap-distance-left:9pt;mso-wrap-distance-top:0;mso-wrap-distance-right:9pt;mso-wrap-distance-bottom:0;mso-position-horizontal:absolute;mso-position-horizontal-relative:page;mso-position-vertical:top;mso-position-vertical-relative:page;mso-width-percent:370;mso-height-percent:0;mso-width-relative:page;mso-height-relative:page;v-text-anchor:bottom" o:gfxdata="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" fillcolor="#44546a [3215]" stroked="f" strokeweight="1pt">
-                    <v:textbox inset="14.4pt,14.4pt,14.4pt,28.8pt">
-                      <w:txbxContent>
-                        <w:p>
-                          <w:pPr>
-                            <w:spacing w:before="240"/>
-                            <w:jc w:val="center"/>
-                            <w:rPr>
-                              <w:color w:val="FFFFFF" w:themeColor="background1"/>
-                            </w:rPr>
-                          </w:pPr>
-                          <w:sdt>
-                            <w:sdtPr>
-                              <w:rPr>
-                                <w:color w:val="FFFFFF" w:themeColor="background1"/>
-                              </w:rPr>
-                              <w:alias w:val="Exposee"/>
-                              <w:id w:val="-285744217"/>
-                              <w:dataBinding w:prefixMappings="xmlns:ns0='http://schemas.microsoft.com/office/2006/coverPageProps'" w:xpath="/ns0:CoverPageProperties[1]/ns0:Abstract[1]" w:storeItemID="{55AF091B-3C7A-41E3-B477-F2FDAA23CFDA}"/>
-                              <w:text/>
-                            </w:sdtPr>
-                            <w:sdtContent>
-                              <w:r>
-                                <w:rPr>
-                                  <w:color w:val="FFFFFF" w:themeColor="background1"/>
-                                </w:rPr>
-                                <w:t xml:space="preserve">Diese Software wurde im Dezember 2017 im Rahmen des Informatik Unterrichts bei Dr. Bernd Jakob am Gymnasium </w:t>
-                              </w:r>
-                              <w:proofErr w:type="spellStart"/>
-                              <w:r>
-                                <w:rPr>
-                                  <w:color w:val="FFFFFF" w:themeColor="background1"/>
-                                </w:rPr>
-                                <w:t>Ernestinum</w:t>
-                              </w:r>
-                              <w:proofErr w:type="spellEnd"/>
-                              <w:r>
-                                <w:rPr>
-                                  <w:color w:val="FFFFFF" w:themeColor="background1"/>
-                                </w:rPr>
-                                <w:t xml:space="preserve"> Coburg erstellt. Sie dient zum Ei</w:t>
-                              </w:r>
-                              <w:r>
-                                <w:rPr>
-                                  <w:color w:val="FFFFFF" w:themeColor="background1"/>
-                                </w:rPr>
-                                <w:t>nüben der 4 Grundrechenarten.</w:t>
-                              </w:r>
-                            </w:sdtContent>
-                          </w:sdt>
-                        </w:p>
-                      </w:txbxContent>
-                    </v:textbox>
-                    <w10:wrap anchorx="page" anchory="page"/>
-                  </v:rect>
-                </w:pict>
-              </mc:Fallback>
-            </mc:AlternateContent>
-          </w:r>
-          <w:r>
-            <w:rPr>
-              <w:noProof/>
-            </w:rPr>
-            <mc:AlternateContent>
-              <mc:Choice Requires="wps">
-                <w:drawing>
-                  <wp:anchor distT="0" distB="0" distL="114300" distR="114300" simplePos="0" relativeHeight="251664384" behindDoc="0" locked="0" layoutInCell="1" allowOverlap="1">
-                    <wp:simplePos x="0" y="0"/>
-                    <mc:AlternateContent>
-                      <mc:Choice Requires="wp14">
-                        <wp:positionH relativeFrom="page">
-                          <wp14:pctPosHOffset>45500</wp14:pctPosHOffset>
-                        </wp:positionH>
-                      </mc:Choice>
-                      <mc:Fallback>
-                        <wp:positionH relativeFrom="page">
-                          <wp:posOffset>4864735</wp:posOffset>
-                        </wp:positionH>
-                      </mc:Fallback>
-                    </mc:AlternateContent>
-                    <mc:AlternateContent>
-                      <mc:Choice Requires="wp14">
-                        <wp:positionV relativeFrom="page">
-                          <wp14:pctPosVOffset>66000</wp14:pctPosVOffset>
-                        </wp:positionV>
-                      </mc:Choice>
-                      <mc:Fallback>
-                        <wp:positionV relativeFrom="page">
-                          <wp:posOffset>4989195</wp:posOffset>
-                        </wp:positionV>
-                      </mc:Fallback>
-                    </mc:AlternateContent>
-                    <wp:extent cx="2797810" cy="268605"/>
-                    <wp:effectExtent l="0" t="0" r="0" b="0"/>
-                    <wp:wrapSquare wrapText="bothSides"/>
-                    <wp:docPr id="465" name="Textfeld 465"/>
-                    <wp:cNvGraphicFramePr/>
-                    <a:graphic xmlns:a="http://schemas.openxmlformats.org/drawingml/2006/main">
-                      <a:graphicData uri="http://schemas.microsoft.com/office/word/2010/wordprocessingShape">
-                        <wps:wsp>
-                          <wps:cNvSpPr txBox="1"/>
-                          <wps:spPr>
-                            <a:xfrm>
-                              <a:off x="0" y="0"/>
-                              <a:ext cx="2797810" cy="268605"/>
-                            </a:xfrm>
-                            <a:prstGeom prst="rect">
-                              <a:avLst/>
-                            </a:prstGeom>
-                            <a:noFill/>
-                            <a:ln w="6350">
-                              <a:noFill/>
-                            </a:ln>
-                            <a:effectLst/>
-                          </wps:spPr>
-                          <wps:txbx>
-                            <w:txbxContent>
-                              <w:p>
-                                <w:pPr>
-                                  <w:pStyle w:val="KeinLeerraum"/>
-                                  <w:rPr>
-                                    <w:color w:val="44546A" w:themeColor="text2"/>
-                                  </w:rPr>
-                                </w:pPr>
-                                <w:r>
-                                  <w:rPr>
-                                    <w:rFonts w:cstheme="minorHAnsi"/>
-                                    <w:color w:val="44546A" w:themeColor="text2"/>
-                                  </w:rPr>
-                                  <w:t>©</w:t>
-                                </w:r>
-                                <w:sdt>
-                                  <w:sdtPr>
-                                    <w:rPr>
-                                      <w:color w:val="44546A" w:themeColor="text2"/>
-                                    </w:rPr>
-                                    <w:alias w:val="Autor"/>
-                                    <w:id w:val="36865909"/>
-                                    <w:dataBinding w:prefixMappings="xmlns:ns0='http://schemas.openxmlformats.org/package/2006/metadata/core-properties' xmlns:ns1='http://purl.org/dc/elements/1.1/'" w:xpath="/ns0:coreProperties[1]/ns1:creator[1]" w:storeItemID="{6C3C8BC8-F283-45AE-878A-BAB7291924A1}"/>
-                                    <w:text/>
-                                  </w:sdtPr>
-                                  <w:sdtContent>
-                                    <w:r>
-                                      <w:rPr>
-                                        <w:color w:val="44546A" w:themeColor="text2"/>
-                                      </w:rPr>
-                                      <w:t>Valentin Herrmann</w:t>
-                                    </w:r>
-                                  </w:sdtContent>
-                                </w:sdt>
-                              </w:p>
-                            </w:txbxContent>
-                          </wps:txbx>
-                          <wps:bodyPr rot="0" spcFirstLastPara="0" vertOverflow="overflow" horzOverflow="overflow" vert="horz" wrap="square" lIns="91440" tIns="45720" rIns="91440" bIns="45720" numCol="1" spcCol="0" rtlCol="0" fromWordArt="0" anchor="b" anchorCtr="0" forceAA="0" compatLnSpc="1">
-                            <a:prstTxWarp prst="textNoShape">
-                              <a:avLst/>
-                            </a:prstTxWarp>
-                            <a:spAutoFit/>
-                          </wps:bodyPr>
-                        </wps:wsp>
-                      </a:graphicData>
-                    </a:graphic>
-                    <wp14:sizeRelH relativeFrom="page">
-                      <wp14:pctWidth>36000</wp14:pctWidth>
-                    </wp14:sizeRelH>
-                    <wp14:sizeRelV relativeFrom="margin">
-                      <wp14:pctHeight>0</wp14:pctHeight>
-                    </wp14:sizeRelV>
-                  </wp:anchor>
-                </w:drawing>
-              </mc:Choice>
-              <mc:Fallback>
-                <w:pict>
-                  <v:shapetype id="_x0000_t202" coordsize="21600,21600" o:spt="202" path="m,l,21600r21600,l21600,xe">
-                    <v:stroke joinstyle="miter"/>
-                    <v:path gradientshapeok="t" o:connecttype="rect"/>
-                  </v:shapetype>
-                  <v:shape id="Textfeld 465" o:spid="_x0000_s1027" type="#_x0000_t202" style="position:absolute;margin-left:0;margin-top:0;width:220.3pt;height:21.15pt;z-index:251664384;visibility:visible;mso-wrap-style:square;mso-width-percent:360;mso-height-percent:0;mso-left-percent:455;mso-top-percent:660;mso-wrap-distance-left:9pt;mso-wrap-distance-top:0;mso-wrap-distance-right:9pt;mso-wrap-distance-bottom:0;mso-position-horizontal-relative:page;mso-position-vertical-relative:page;mso-width-percent:360;mso-height-percent:0;mso-left-percent:455;mso-top-percent:660;mso-width-relative:page;mso-height-relative:margin;v-text-anchor:bottom" o:gfxdata="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" filled="f" stroked="f" strokeweight=".5pt">
-                    <v:textbox style="mso-fit-shape-to-text:t">
-                      <w:txbxContent>
-                        <w:p>
-                          <w:pPr>
-                            <w:pStyle w:val="KeinLeerraum"/>
-                            <w:rPr>
-                              <w:color w:val="44546A" w:themeColor="text2"/>
-                            </w:rPr>
-                          </w:pPr>
-                          <w:r>
-                            <w:rPr>
-                              <w:rFonts w:cstheme="minorHAnsi"/>
-                              <w:color w:val="44546A" w:themeColor="text2"/>
-                            </w:rPr>
-                            <w:t>©</w:t>
-                          </w:r>
-                          <w:sdt>
-                            <w:sdtPr>
-                              <w:rPr>
-                                <w:color w:val="44546A" w:themeColor="text2"/>
-                              </w:rPr>
-                              <w:alias w:val="Autor"/>
-                              <w:id w:val="36865909"/>
-                              <w:dataBinding w:prefixMappings="xmlns:ns0='http://schemas.openxmlformats.org/package/2006/metadata/core-properties' xmlns:ns1='http://purl.org/dc/elements/1.1/'" w:xpath="/ns0:coreProperties[1]/ns1:creator[1]" w:storeItemID="{6C3C8BC8-F283-45AE-878A-BAB7291924A1}"/>
-                              <w:text/>
-                            </w:sdtPr>
-                            <w:sdtContent>
-                              <w:r>
-                                <w:rPr>
-                                  <w:color w:val="44546A" w:themeColor="text2"/>
-                                </w:rPr>
-                                <w:t>Valentin Herrmann</w:t>
-                              </w:r>
-                            </w:sdtContent>
-                          </w:sdt>
-                        </w:p>
-                      </w:txbxContent>
-                    </v:textbox>
-                    <w10:wrap type="square" anchorx="page" anchory="page"/>
-                  </v:shape>
                 </w:pict>
               </mc:Fallback>
             </mc:AlternateContent>
@@ -542,13 +535,15 @@
               </mc:Choice>
               <mc:Fallback>
                 <w:pict>
-                  <v:rect w14:anchorId="51519863" id="Rechteck 469" o:spid="_x0000_s1026" style="position:absolute;margin-left:0;margin-top:0;width:226.45pt;height:9.35pt;z-index:251662336;visibility:visible;mso-wrap-style:square;mso-width-percent:370;mso-height-percent:0;mso-left-percent:455;mso-top-percent:690;mso-wrap-distance-left:9pt;mso-wrap-distance-top:0;mso-wrap-distance-right:9pt;mso-wrap-distance-bottom:0;mso-position-horizontal-relative:page;mso-position-vertical-relative:page;mso-width-percent:370;mso-height-percent:0;mso-left-percent:455;mso-top-percent:690;mso-width-relative:page;mso-height-relative:margin;v-text-anchor:middle" o:gfxdata="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" fillcolor="#4472c4 [3204]" stroked="f" strokeweight="1pt">
+                  <v:rect w14:anchorId="400B5250" id="Rechteck 469" o:spid="_x0000_s1026" style="position:absolute;margin-left:0;margin-top:0;width:226.45pt;height:9.35pt;z-index:251662336;visibility:visible;mso-wrap-style:square;mso-width-percent:370;mso-height-percent:0;mso-left-percent:455;mso-top-percent:690;mso-wrap-distance-left:9pt;mso-wrap-distance-top:0;mso-wrap-distance-right:9pt;mso-wrap-distance-bottom:0;mso-position-horizontal-relative:page;mso-position-vertical-relative:page;mso-width-percent:370;mso-height-percent:0;mso-left-percent:455;mso-top-percent:690;mso-width-relative:page;mso-height-relative:margin;v-text-anchor:middle" o:gfxdata="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" fillcolor="#4472c4 [3204]" stroked="f" strokeweight="1pt">
                     <w10:wrap anchorx="page" anchory="page"/>
                   </v:rect>
                 </w:pict>
               </mc:Fallback>
             </mc:AlternateContent>
           </w:r>
+        </w:p>
+        <w:p>
           <w:r>
             <w:rPr>
               <w:noProof/>
@@ -558,31 +553,13 @@
                 <w:drawing>
                   <wp:anchor distT="0" distB="0" distL="114300" distR="114300" simplePos="0" relativeHeight="251661312" behindDoc="0" locked="0" layoutInCell="1" allowOverlap="1">
                     <wp:simplePos x="0" y="0"/>
-                    <mc:AlternateContent>
-                      <mc:Choice Requires="wp14">
-                        <wp:positionH relativeFrom="page">
-                          <wp14:pctPosHOffset>45500</wp14:pctPosHOffset>
-                        </wp:positionH>
-                      </mc:Choice>
-                      <mc:Fallback>
-                        <wp:positionH relativeFrom="page">
-                          <wp:posOffset>4864735</wp:posOffset>
-                        </wp:positionH>
-                      </mc:Fallback>
-                    </mc:AlternateContent>
-                    <mc:AlternateContent>
-                      <mc:Choice Requires="wp14">
-                        <wp:positionV relativeFrom="page">
-                          <wp14:pctPosVOffset>35000</wp14:pctPosVOffset>
-                        </wp:positionV>
-                      </mc:Choice>
-                      <mc:Fallback>
-                        <wp:positionV relativeFrom="page">
-                          <wp:posOffset>2646045</wp:posOffset>
-                        </wp:positionV>
-                      </mc:Fallback>
-                    </mc:AlternateContent>
-                    <wp:extent cx="2797810" cy="2475230"/>
+                    <wp:positionH relativeFrom="page">
+                      <wp:posOffset>4865370</wp:posOffset>
+                    </wp:positionH>
+                    <wp:positionV relativeFrom="page">
+                      <wp:posOffset>2968716</wp:posOffset>
+                    </wp:positionV>
+                    <wp:extent cx="2797810" cy="1676400"/>
                     <wp:effectExtent l="0" t="0" r="0" b="0"/>
                     <wp:wrapSquare wrapText="bothSides"/>
                     <wp:docPr id="470" name="Textfeld 470"/>
@@ -594,7 +571,7 @@
                           <wps:spPr>
                             <a:xfrm>
                               <a:off x="0" y="0"/>
-                              <a:ext cx="2797810" cy="2475230"/>
+                              <a:ext cx="2797810" cy="1676400"/>
                             </a:xfrm>
                             <a:prstGeom prst="rect">
                               <a:avLst/>
@@ -616,10 +593,11 @@
                                     <w:szCs w:val="72"/>
                                   </w:rPr>
                                   <w:alias w:val="Titel"/>
-                                  <w:id w:val="-10917745"/>
+                                  <w:id w:val="1569850376"/>
                                   <w:dataBinding w:prefixMappings="xmlns:ns0='http://schemas.openxmlformats.org/package/2006/metadata/core-properties' xmlns:ns1='http://purl.org/dc/elements/1.1/'" w:xpath="/ns0:coreProperties[1]/ns1:title[1]" w:storeItemID="{6C3C8BC8-F283-45AE-878A-BAB7291924A1}"/>
                                   <w:text/>
                                 </w:sdtPr>
+                                <w:sdtEndPr/>
                                 <w:sdtContent>
                                   <w:p>
                                     <w:pPr>
@@ -652,10 +630,11 @@
                                     <w:szCs w:val="32"/>
                                   </w:rPr>
                                   <w:alias w:val="Untertitel"/>
-                                  <w:id w:val="-1941595176"/>
+                                  <w:id w:val="-151369532"/>
                                   <w:dataBinding w:prefixMappings="xmlns:ns0='http://schemas.openxmlformats.org/package/2006/metadata/core-properties' xmlns:ns1='http://purl.org/dc/elements/1.1/'" w:xpath="/ns0:coreProperties[1]/ns1:subject[1]" w:storeItemID="{6C3C8BC8-F283-45AE-878A-BAB7291924A1}"/>
                                   <w:text/>
                                 </w:sdtPr>
+                                <w:sdtEndPr/>
                                 <w:sdtContent>
                                   <w:p>
                                     <w:pPr>
@@ -673,16 +652,7 @@
                                         <w:sz w:val="32"/>
                                         <w:szCs w:val="32"/>
                                       </w:rPr>
-                                      <w:t>Addition, Subtraktion, Multiplikation &amp; Division natürlicher Zahlen ganz einfach üben</w:t>
-                                    </w:r>
-                                    <w:r>
-                                      <w:rPr>
-                                        <w:rFonts w:asciiTheme="majorHAnsi" w:eastAsiaTheme="majorEastAsia" w:hAnsiTheme="majorHAnsi" w:cstheme="majorBidi"/>
-                                        <w:color w:val="44546A" w:themeColor="text2"/>
-                                        <w:sz w:val="32"/>
-                                        <w:szCs w:val="32"/>
-                                      </w:rPr>
-                                      <w:t>.</w:t>
+                                      <w:t>Addieren, Subtrahieren, Multiplizieren, Dividieren &amp; Potenzieren natürlicher Zahlen ganz einfach üben.</w:t>
                                     </w:r>
                                   </w:p>
                                 </w:sdtContent>
@@ -693,7 +663,7 @@
                             <a:prstTxWarp prst="textNoShape">
                               <a:avLst/>
                             </a:prstTxWarp>
-                            <a:spAutoFit/>
+                            <a:noAutofit/>
                           </wps:bodyPr>
                         </wps:wsp>
                       </a:graphicData>
@@ -702,15 +672,19 @@
                       <wp14:pctWidth>36000</wp14:pctWidth>
                     </wp14:sizeRelH>
                     <wp14:sizeRelV relativeFrom="page">
-                      <wp14:pctHeight>28000</wp14:pctHeight>
+                      <wp14:pctHeight>0</wp14:pctHeight>
                     </wp14:sizeRelV>
                   </wp:anchor>
                 </w:drawing>
               </mc:Choice>
               <mc:Fallback>
                 <w:pict>
-                  <v:shape id="Textfeld 470" o:spid="_x0000_s1028" type="#_x0000_t202" style="position:absolute;margin-left:0;margin-top:0;width:220.3pt;height:194.9pt;z-index:251661312;visibility:visible;mso-wrap-style:square;mso-width-percent:360;mso-height-percent:280;mso-left-percent:455;mso-top-percent:350;mso-wrap-distance-left:9pt;mso-wrap-distance-top:0;mso-wrap-distance-right:9pt;mso-wrap-distance-bottom:0;mso-position-horizontal-relative:page;mso-position-vertical-relative:page;mso-width-percent:360;mso-height-percent:280;mso-left-percent:455;mso-top-percent:350;mso-width-relative:page;mso-height-relative:page;v-text-anchor:top" o:gfxdata="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" filled="f" stroked="f" strokeweight=".5pt">
-                    <v:textbox style="mso-fit-shape-to-text:t">
+                  <v:shapetype id="_x0000_t202" coordsize="21600,21600" o:spt="202" path="m,l,21600r21600,l21600,xe">
+                    <v:stroke joinstyle="miter"/>
+                    <v:path gradientshapeok="t" o:connecttype="rect"/>
+                  </v:shapetype>
+                  <v:shape id="Textfeld 470" o:spid="_x0000_s1027" type="#_x0000_t202" style="position:absolute;margin-left:383.1pt;margin-top:233.75pt;width:220.3pt;height:132pt;z-index:251661312;visibility:visible;mso-wrap-style:square;mso-width-percent:360;mso-height-percent:0;mso-wrap-distance-left:9pt;mso-wrap-distance-top:0;mso-wrap-distance-right:9pt;mso-wrap-distance-bottom:0;mso-position-horizontal:absolute;mso-position-horizontal-relative:page;mso-position-vertical:absolute;mso-position-vertical-relative:page;mso-width-percent:360;mso-height-percent:0;mso-width-relative:page;mso-height-relative:page;v-text-anchor:top" o:gfxdata="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" filled="f" stroked="f" strokeweight=".5pt">
+                    <v:textbox>
                       <w:txbxContent>
                         <w:sdt>
                           <w:sdtPr>
@@ -721,10 +695,11 @@
                               <w:szCs w:val="72"/>
                             </w:rPr>
                             <w:alias w:val="Titel"/>
-                            <w:id w:val="-10917745"/>
+                            <w:id w:val="1569850376"/>
                             <w:dataBinding w:prefixMappings="xmlns:ns0='http://schemas.openxmlformats.org/package/2006/metadata/core-properties' xmlns:ns1='http://purl.org/dc/elements/1.1/'" w:xpath="/ns0:coreProperties[1]/ns1:title[1]" w:storeItemID="{6C3C8BC8-F283-45AE-878A-BAB7291924A1}"/>
                             <w:text/>
                           </w:sdtPr>
+                          <w:sdtEndPr/>
                           <w:sdtContent>
                             <w:p>
                               <w:pPr>
@@ -757,7 +732,7 @@
                               <w:szCs w:val="32"/>
                             </w:rPr>
                             <w:alias w:val="Untertitel"/>
-                            <w:id w:val="-1941595176"/>
+                            <w:id w:val="-151369532"/>
                             <w:dataBinding w:prefixMappings="xmlns:ns0='http://schemas.openxmlformats.org/package/2006/metadata/core-properties' xmlns:ns1='http://purl.org/dc/elements/1.1/'" w:xpath="/ns0:coreProperties[1]/ns1:subject[1]" w:storeItemID="{6C3C8BC8-F283-45AE-878A-BAB7291924A1}"/>
                             <w:text/>
                           </w:sdtPr>
@@ -778,16 +753,7 @@
                                   <w:sz w:val="32"/>
                                   <w:szCs w:val="32"/>
                                 </w:rPr>
-                                <w:t>Addition, Subtraktion, Multiplikation &amp; Division natürlicher Zahlen ganz einfach üben</w:t>
-                              </w:r>
-                              <w:r>
-                                <w:rPr>
-                                  <w:rFonts w:asciiTheme="majorHAnsi" w:eastAsiaTheme="majorEastAsia" w:hAnsiTheme="majorHAnsi" w:cstheme="majorBidi"/>
-                                  <w:color w:val="44546A" w:themeColor="text2"/>
-                                  <w:sz w:val="32"/>
-                                  <w:szCs w:val="32"/>
-                                </w:rPr>
-                                <w:t>.</w:t>
+                                <w:t>Addieren, Subtrahieren, Multiplizieren, Dividieren &amp; Potenzieren natürlicher Zahlen ganz einfach üben.</w:t>
                               </w:r>
                             </w:p>
                           </w:sdtContent>
@@ -800,8 +766,149 @@
               </mc:Fallback>
             </mc:AlternateContent>
           </w:r>
-        </w:p>
-        <w:p>
+          <w:r>
+            <w:rPr>
+              <w:noProof/>
+            </w:rPr>
+            <mc:AlternateContent>
+              <mc:Choice Requires="wps">
+                <w:drawing>
+                  <wp:anchor distT="0" distB="0" distL="114300" distR="114300" simplePos="0" relativeHeight="251664384" behindDoc="0" locked="0" layoutInCell="1" allowOverlap="1">
+                    <wp:simplePos x="0" y="0"/>
+                    <wp:positionH relativeFrom="page">
+                      <wp:posOffset>4864735</wp:posOffset>
+                    </wp:positionH>
+                    <wp:positionV relativeFrom="page">
+                      <wp:posOffset>4745693</wp:posOffset>
+                    </wp:positionV>
+                    <wp:extent cx="2797810" cy="523436"/>
+                    <wp:effectExtent l="0" t="0" r="0" b="0"/>
+                    <wp:wrapSquare wrapText="bothSides"/>
+                    <wp:docPr id="465" name="Textfeld 465"/>
+                    <wp:cNvGraphicFramePr/>
+                    <a:graphic xmlns:a="http://schemas.openxmlformats.org/drawingml/2006/main">
+                      <a:graphicData uri="http://schemas.microsoft.com/office/word/2010/wordprocessingShape">
+                        <wps:wsp>
+                          <wps:cNvSpPr txBox="1"/>
+                          <wps:spPr>
+                            <a:xfrm>
+                              <a:off x="0" y="0"/>
+                              <a:ext cx="2797810" cy="523436"/>
+                            </a:xfrm>
+                            <a:prstGeom prst="rect">
+                              <a:avLst/>
+                            </a:prstGeom>
+                            <a:noFill/>
+                            <a:ln w="6350">
+                              <a:noFill/>
+                            </a:ln>
+                            <a:effectLst/>
+                          </wps:spPr>
+                          <wps:txbx>
+                            <w:txbxContent>
+                              <w:p>
+                                <w:pPr>
+                                  <w:pStyle w:val="KeinLeerraum"/>
+                                  <w:rPr>
+                                    <w:color w:val="44546A" w:themeColor="text2"/>
+                                  </w:rPr>
+                                </w:pPr>
+                                <w:r>
+                                  <w:rPr>
+                                    <w:rFonts w:cstheme="minorHAnsi"/>
+                                    <w:color w:val="44546A" w:themeColor="text2"/>
+                                  </w:rPr>
+                                  <w:t>©</w:t>
+                                </w:r>
+                                <w:sdt>
+                                  <w:sdtPr>
+                                    <w:rPr>
+                                      <w:color w:val="44546A" w:themeColor="text2"/>
+                                    </w:rPr>
+                                    <w:alias w:val="Autor"/>
+                                    <w:id w:val="-297535137"/>
+                                    <w:dataBinding w:prefixMappings="xmlns:ns0='http://schemas.openxmlformats.org/package/2006/metadata/core-properties' xmlns:ns1='http://purl.org/dc/elements/1.1/'" w:xpath="/ns0:coreProperties[1]/ns1:creator[1]" w:storeItemID="{6C3C8BC8-F283-45AE-878A-BAB7291924A1}"/>
+                                    <w:text/>
+                                  </w:sdtPr>
+                                  <w:sdtEndPr/>
+                                  <w:sdtContent>
+                                    <w:r>
+                                      <w:rPr>
+                                        <w:color w:val="44546A" w:themeColor="text2"/>
+                                      </w:rPr>
+                                      <w:t>Valentin Herrmann</w:t>
+                                    </w:r>
+                                  </w:sdtContent>
+                                </w:sdt>
+                              </w:p>
+                            </w:txbxContent>
+                          </wps:txbx>
+                          <wps:bodyPr rot="0" spcFirstLastPara="0" vertOverflow="overflow" horzOverflow="overflow" vert="horz" wrap="square" lIns="91440" tIns="45720" rIns="91440" bIns="45720" numCol="1" spcCol="0" rtlCol="0" fromWordArt="0" anchor="b" anchorCtr="0" forceAA="0" compatLnSpc="1">
+                            <a:prstTxWarp prst="textNoShape">
+                              <a:avLst/>
+                            </a:prstTxWarp>
+                            <a:noAutofit/>
+                          </wps:bodyPr>
+                        </wps:wsp>
+                      </a:graphicData>
+                    </a:graphic>
+                    <wp14:sizeRelH relativeFrom="page">
+                      <wp14:pctWidth>36000</wp14:pctWidth>
+                    </wp14:sizeRelH>
+                    <wp14:sizeRelV relativeFrom="margin">
+                      <wp14:pctHeight>0</wp14:pctHeight>
+                    </wp14:sizeRelV>
+                  </wp:anchor>
+                </w:drawing>
+              </mc:Choice>
+              <mc:Fallback>
+                <w:pict>
+                  <v:shape id="Textfeld 465" o:spid="_x0000_s1028" type="#_x0000_t202" style="position:absolute;margin-left:383.05pt;margin-top:373.7pt;width:220.3pt;height:41.2pt;z-index:251664384;visibility:visible;mso-wrap-style:square;mso-width-percent:360;mso-height-percent:0;mso-wrap-distance-left:9pt;mso-wrap-distance-top:0;mso-wrap-distance-right:9pt;mso-wrap-distance-bottom:0;mso-position-horizontal:absolute;mso-position-horizontal-relative:page;mso-position-vertical:absolute;mso-position-vertical-relative:page;mso-width-percent:360;mso-height-percent:0;mso-width-relative:page;mso-height-relative:margin;v-text-anchor:bottom" o:gfxdata="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" filled="f" stroked="f" strokeweight=".5pt">
+                    <v:textbox>
+                      <w:txbxContent>
+                        <w:p>
+                          <w:pPr>
+                            <w:pStyle w:val="KeinLeerraum"/>
+                            <w:rPr>
+                              <w:color w:val="44546A" w:themeColor="text2"/>
+                            </w:rPr>
+                          </w:pPr>
+                          <w:r>
+                            <w:rPr>
+                              <w:rFonts w:cstheme="minorHAnsi"/>
+                              <w:color w:val="44546A" w:themeColor="text2"/>
+                            </w:rPr>
+                            <w:t>©</w:t>
+                          </w:r>
+                          <w:sdt>
+                            <w:sdtPr>
+                              <w:rPr>
+                                <w:color w:val="44546A" w:themeColor="text2"/>
+                              </w:rPr>
+                              <w:alias w:val="Autor"/>
+                              <w:id w:val="-297535137"/>
+                              <w:dataBinding w:prefixMappings="xmlns:ns0='http://schemas.openxmlformats.org/package/2006/metadata/core-properties' xmlns:ns1='http://purl.org/dc/elements/1.1/'" w:xpath="/ns0:coreProperties[1]/ns1:creator[1]" w:storeItemID="{6C3C8BC8-F283-45AE-878A-BAB7291924A1}"/>
+                              <w:text/>
+                            </w:sdtPr>
+                            <w:sdtEndPr/>
+                            <w:sdtContent>
+                              <w:r>
+                                <w:rPr>
+                                  <w:color w:val="44546A" w:themeColor="text2"/>
+                                </w:rPr>
+                                <w:t>Valentin Herrmann</w:t>
+                              </w:r>
+                            </w:sdtContent>
+                          </w:sdt>
+                        </w:p>
+                      </w:txbxContent>
+                    </v:textbox>
+                    <w10:wrap type="square" anchorx="page" anchory="page"/>
+                  </v:shape>
+                </w:pict>
+              </mc:Fallback>
+            </mc:AlternateContent>
+          </w:r>
           <w:r>
             <w:br w:type="page"/>
           </w:r>
@@ -812,8 +919,8 @@
       <w:pPr>
         <w:rPr>
           <w:b/>
-          <w:sz w:val="48"/>
-          <w:szCs w:val="48"/>
+          <w:sz w:val="24"/>
+          <w:szCs w:val="24"/>
         </w:rPr>
       </w:pPr>
     </w:p>
@@ -897,8 +1004,6 @@
           <w:szCs w:val="48"/>
         </w:rPr>
       </w:pPr>
-      <w:bookmarkStart w:id="0" w:name="_GoBack"/>
-      <w:bookmarkEnd w:id="0"/>
       <w:r>
         <w:rPr>
           <w:b/>
@@ -911,20 +1016,20 @@
             <w:drawing>
               <wp:anchor distT="45720" distB="45720" distL="114300" distR="114300" simplePos="0" relativeHeight="251666432" behindDoc="1" locked="1" layoutInCell="1" allowOverlap="1">
                 <wp:simplePos x="0" y="0"/>
-                <wp:positionH relativeFrom="page">
-                  <wp:align>center</wp:align>
+                <wp:positionH relativeFrom="margin">
+                  <wp:align>right</wp:align>
                 </wp:positionH>
-                <wp:positionV relativeFrom="page">
-                  <wp:posOffset>1991360</wp:posOffset>
+                <wp:positionV relativeFrom="margin">
+                  <wp:posOffset>-290830</wp:posOffset>
                 </wp:positionV>
-                <wp:extent cx="7653600" cy="3560400"/>
-                <wp:effectExtent l="0" t="0" r="5080" b="2540"/>
+                <wp:extent cx="8724900" cy="6400800"/>
+                <wp:effectExtent l="0" t="0" r="0" b="6350"/>
                 <wp:wrapThrough wrapText="bothSides">
                   <wp:wrapPolygon edited="0">
                     <wp:start x="0" y="0"/>
-                    <wp:lineTo x="0" y="21500"/>
-                    <wp:lineTo x="21561" y="21500"/>
-                    <wp:lineTo x="21561" y="0"/>
+                    <wp:lineTo x="0" y="21536"/>
+                    <wp:lineTo x="21553" y="21536"/>
+                    <wp:lineTo x="21553" y="0"/>
                     <wp:lineTo x="0" y="0"/>
                   </wp:wrapPolygon>
                 </wp:wrapThrough>
@@ -941,7 +1046,7 @@
                       <wps:spPr bwMode="auto">
                         <a:xfrm>
                           <a:off x="0" y="0"/>
-                          <a:ext cx="7653600" cy="3560400"/>
+                          <a:ext cx="8724900" cy="6400800"/>
                         </a:xfrm>
                         <a:prstGeom prst="rect">
                           <a:avLst/>
@@ -966,23 +1071,9 @@
                               <w:jc w:val="center"/>
                               <w:rPr>
                                 <w:b/>
-                                <w:sz w:val="56"/>
-                                <w:szCs w:val="56"/>
-                                <w14:glow w14:rad="63500">
-                                  <w14:schemeClr w14:val="bg1">
-                                    <w14:alpha w14:val="60000"/>
-                                  </w14:schemeClr>
-                                </w14:glow>
-                              </w:rPr>
-                            </w:pPr>
-                          </w:p>
-                          <w:p>
-                            <w:pPr>
-                              <w:jc w:val="center"/>
-                              <w:rPr>
-                                <w:b/>
-                                <w:sz w:val="56"/>
-                                <w:szCs w:val="56"/>
+                                <w:sz w:val="36"/>
+                                <w:szCs w:val="36"/>
+                                <w:u w:val="single"/>
                                 <w14:glow w14:rad="63500">
                                   <w14:schemeClr w14:val="bg1">
                                     <w14:alpha w14:val="60000"/>
@@ -993,43 +1084,16 @@
                             <w:r>
                               <w:rPr>
                                 <w:b/>
-                                <w:sz w:val="56"/>
-                                <w:szCs w:val="56"/>
-                                <w14:glow w14:rad="63500">
-                                  <w14:schemeClr w14:val="bg1">
-                                    <w14:alpha w14:val="60000"/>
-                                  </w14:schemeClr>
-                                </w14:glow>
-                              </w:rPr>
-                              <w:t xml:space="preserve">In dieser </w:t>
-                            </w:r>
-                            <w:proofErr w:type="spellStart"/>
-                            <w:r>
-                              <w:rPr>
-                                <w:b/>
-                                <w:sz w:val="56"/>
-                                <w:szCs w:val="56"/>
-                                <w14:glow w14:rad="63500">
-                                  <w14:schemeClr w14:val="bg1">
-                                    <w14:alpha w14:val="60000"/>
-                                  </w14:schemeClr>
-                                </w14:glow>
-                              </w:rPr>
-                              <w:t>Brochüre</w:t>
-                            </w:r>
-                            <w:proofErr w:type="spellEnd"/>
-                            <w:r>
-                              <w:rPr>
-                                <w:b/>
-                                <w:sz w:val="56"/>
-                                <w:szCs w:val="56"/>
-                                <w14:glow w14:rad="63500">
-                                  <w14:schemeClr w14:val="bg1">
-                                    <w14:alpha w14:val="60000"/>
-                                  </w14:schemeClr>
-                                </w14:glow>
-                              </w:rPr>
-                              <w:t xml:space="preserve"> finden Sie:</w:t>
+                                <w:sz w:val="36"/>
+                                <w:szCs w:val="36"/>
+                                <w:u w:val="single"/>
+                                <w14:glow w14:rad="63500">
+                                  <w14:schemeClr w14:val="bg1">
+                                    <w14:alpha w14:val="60000"/>
+                                  </w14:schemeClr>
+                                </w14:glow>
+                              </w:rPr>
+                              <w:t>Features:</w:t>
                             </w:r>
                           </w:p>
                           <w:p>
@@ -1037,13 +1101,12 @@
                               <w:pStyle w:val="Listenabsatz"/>
                               <w:numPr>
                                 <w:ilvl w:val="0"/>
-                                <w:numId w:val="1"/>
+                                <w:numId w:val="3"/>
                               </w:numPr>
-                              <w:jc w:val="center"/>
-                              <w:rPr>
-                                <w:b/>
-                                <w:sz w:val="56"/>
-                                <w:szCs w:val="56"/>
+                              <w:rPr>
+                                <w:b/>
+                                <w:sz w:val="24"/>
+                                <w:szCs w:val="24"/>
                                 <w14:glow w14:rad="63500">
                                   <w14:schemeClr w14:val="bg1">
                                     <w14:alpha w14:val="60000"/>
@@ -1051,19 +1114,137 @@
                                 </w14:glow>
                               </w:rPr>
                             </w:pPr>
+                            <w:r>
+                              <w:rPr>
+                                <w:b/>
+                                <w:sz w:val="24"/>
+                                <w:szCs w:val="24"/>
+                                <w14:glow w14:rad="63500">
+                                  <w14:schemeClr w14:val="bg1">
+                                    <w14:alpha w14:val="60000"/>
+                                  </w14:schemeClr>
+                                </w14:glow>
+                              </w:rPr>
+                              <w:t>Allgemeines:</w:t>
+                            </w:r>
+                          </w:p>
+                          <w:p>
+                            <w:pPr>
+                              <w:pStyle w:val="Listenabsatz"/>
+                              <w:numPr>
+                                <w:ilvl w:val="1"/>
+                                <w:numId w:val="3"/>
+                              </w:numPr>
+                              <w:rPr>
+                                <w:b/>
+                                <w:sz w:val="24"/>
+                                <w:szCs w:val="24"/>
+                                <w14:glow w14:rad="63500">
+                                  <w14:schemeClr w14:val="bg1">
+                                    <w14:alpha w14:val="60000"/>
+                                  </w14:schemeClr>
+                                </w14:glow>
+                              </w:rPr>
+                            </w:pPr>
+                            <w:r>
+                              <w:rPr>
+                                <w:b/>
+                                <w:sz w:val="24"/>
+                                <w:szCs w:val="24"/>
+                                <w14:glow w14:rad="63500">
+                                  <w14:schemeClr w14:val="bg1">
+                                    <w14:alpha w14:val="60000"/>
+                                  </w14:schemeClr>
+                                </w14:glow>
+                              </w:rPr>
+                              <w:t xml:space="preserve">Startseite mit Titelbild, Start- &amp; </w:t>
+                            </w:r>
                             <w:proofErr w:type="spellStart"/>
                             <w:r>
                               <w:rPr>
                                 <w:b/>
-                                <w:sz w:val="56"/>
-                                <w:szCs w:val="56"/>
-                                <w14:glow w14:rad="63500">
-                                  <w14:schemeClr w14:val="bg1">
-                                    <w14:alpha w14:val="60000"/>
-                                  </w14:schemeClr>
-                                </w14:glow>
-                              </w:rPr>
-                              <w:t>Featureübersicht</w:t>
+                                <w:sz w:val="24"/>
+                                <w:szCs w:val="24"/>
+                                <w14:glow w14:rad="63500">
+                                  <w14:schemeClr w14:val="bg1">
+                                    <w14:alpha w14:val="60000"/>
+                                  </w14:schemeClr>
+                                </w14:glow>
+                              </w:rPr>
+                              <w:t>Verlassenschaltfläche</w:t>
+                            </w:r>
+                            <w:proofErr w:type="spellEnd"/>
+                          </w:p>
+                          <w:p>
+                            <w:pPr>
+                              <w:pStyle w:val="Listenabsatz"/>
+                              <w:numPr>
+                                <w:ilvl w:val="1"/>
+                                <w:numId w:val="3"/>
+                              </w:numPr>
+                              <w:rPr>
+                                <w:b/>
+                                <w:sz w:val="24"/>
+                                <w:szCs w:val="24"/>
+                                <w14:glow w14:rad="63500">
+                                  <w14:schemeClr w14:val="bg1">
+                                    <w14:alpha w14:val="60000"/>
+                                  </w14:schemeClr>
+                                </w14:glow>
+                              </w:rPr>
+                            </w:pPr>
+                            <w:r>
+                              <w:rPr>
+                                <w:b/>
+                                <w:sz w:val="24"/>
+                                <w:szCs w:val="24"/>
+                                <w14:glow w14:rad="63500">
+                                  <w14:schemeClr w14:val="bg1">
+                                    <w14:alpha w14:val="60000"/>
+                                  </w14:schemeClr>
+                                </w14:glow>
+                              </w:rPr>
+                              <w:t>Sofortiges Zurückkehren zur Startseite durch</w:t>
+                            </w:r>
+                            <w:r>
+                              <w:rPr>
+                                <w:b/>
+                                <w:sz w:val="24"/>
+                                <w:szCs w:val="24"/>
+                                <w14:glow w14:rad="63500">
+                                  <w14:schemeClr w14:val="bg1">
+                                    <w14:alpha w14:val="60000"/>
+                                  </w14:schemeClr>
+                                </w14:glow>
+                              </w:rPr>
+                              <w:t xml:space="preserve"> die</w:t>
+                            </w:r>
+                            <w:r>
+                              <w:rPr>
+                                <w:b/>
+                                <w:sz w:val="24"/>
+                                <w:szCs w:val="24"/>
+                                <w14:glow w14:rad="63500">
+                                  <w14:schemeClr w14:val="bg1">
+                                    <w14:alpha w14:val="60000"/>
+                                  </w14:schemeClr>
+                                </w14:glow>
+                              </w:rPr>
+                              <w:t xml:space="preserve"> </w:t>
+                            </w:r>
+                            <w:proofErr w:type="spellStart"/>
+                            <w:r>
+                              <w:rPr>
+                                <w:b/>
+                                <w:sz w:val="24"/>
+                                <w:szCs w:val="24"/>
+                                <w14:glow w14:rad="63500">
+                                  <w14:schemeClr w14:val="bg1">
+                                    <w14:alpha w14:val="60000"/>
+                                  </w14:schemeClr>
+                                </w14:glow>
+                              </w:rPr>
+                              <w:t>Cancelschaltfläche</w:t>
                             </w:r>
                             <w:proofErr w:type="spellEnd"/>
                           </w:p>
@@ -1072,13 +1253,12 @@
                               <w:pStyle w:val="Listenabsatz"/>
                               <w:numPr>
                                 <w:ilvl w:val="0"/>
-                                <w:numId w:val="1"/>
+                                <w:numId w:val="3"/>
                               </w:numPr>
-                              <w:jc w:val="center"/>
-                              <w:rPr>
-                                <w:b/>
-                                <w:sz w:val="56"/>
-                                <w:szCs w:val="56"/>
+                              <w:rPr>
+                                <w:b/>
+                                <w:sz w:val="24"/>
+                                <w:szCs w:val="24"/>
                                 <w14:glow w14:rad="63500">
                                   <w14:schemeClr w14:val="bg1">
                                     <w14:alpha w14:val="60000"/>
@@ -1089,15 +1269,105 @@
                             <w:r>
                               <w:rPr>
                                 <w:b/>
-                                <w:sz w:val="56"/>
-                                <w:szCs w:val="56"/>
-                                <w14:glow w14:rad="63500">
-                                  <w14:schemeClr w14:val="bg1">
-                                    <w14:alpha w14:val="60000"/>
-                                  </w14:schemeClr>
-                                </w14:glow>
-                              </w:rPr>
-                              <w:t>Quellcode der Software</w:t>
+                                <w:sz w:val="24"/>
+                                <w:szCs w:val="24"/>
+                                <w14:glow w14:rad="63500">
+                                  <w14:schemeClr w14:val="bg1">
+                                    <w14:alpha w14:val="60000"/>
+                                  </w14:schemeClr>
+                                </w14:glow>
+                              </w:rPr>
+                              <w:t>Auswahl der Rechenarten</w:t>
+                            </w:r>
+                          </w:p>
+                          <w:p>
+                            <w:pPr>
+                              <w:pStyle w:val="Listenabsatz"/>
+                              <w:numPr>
+                                <w:ilvl w:val="1"/>
+                                <w:numId w:val="3"/>
+                              </w:numPr>
+                              <w:rPr>
+                                <w:b/>
+                                <w:sz w:val="24"/>
+                                <w:szCs w:val="24"/>
+                                <w14:glow w14:rad="63500">
+                                  <w14:schemeClr w14:val="bg1">
+                                    <w14:alpha w14:val="60000"/>
+                                  </w14:schemeClr>
+                                </w14:glow>
+                              </w:rPr>
+                            </w:pPr>
+                            <w:r>
+                              <w:rPr>
+                                <w:b/>
+                                <w:sz w:val="24"/>
+                                <w:szCs w:val="24"/>
+                                <w14:glow w14:rad="63500">
+                                  <w14:schemeClr w14:val="bg1">
+                                    <w14:alpha w14:val="60000"/>
+                                  </w14:schemeClr>
+                                </w14:glow>
+                              </w:rPr>
+                              <w:t xml:space="preserve">Addieren, </w:t>
+                            </w:r>
+                            <w:r>
+                              <w:rPr>
+                                <w:b/>
+                                <w:sz w:val="24"/>
+                                <w:szCs w:val="24"/>
+                                <w14:glow w14:rad="63500">
+                                  <w14:schemeClr w14:val="bg1">
+                                    <w14:alpha w14:val="60000"/>
+                                  </w14:schemeClr>
+                                </w14:glow>
+                              </w:rPr>
+                              <w:t xml:space="preserve">Subtrahieren, </w:t>
+                            </w:r>
+                            <w:r>
+                              <w:rPr>
+                                <w:b/>
+                                <w:sz w:val="24"/>
+                                <w:szCs w:val="24"/>
+                                <w14:glow w14:rad="63500">
+                                  <w14:schemeClr w14:val="bg1">
+                                    <w14:alpha w14:val="60000"/>
+                                  </w14:schemeClr>
+                                </w14:glow>
+                              </w:rPr>
+                              <w:t>Multiplizieren, Dividieren, Potenzieren</w:t>
+                            </w:r>
+                          </w:p>
+                          <w:p>
+                            <w:pPr>
+                              <w:pStyle w:val="Listenabsatz"/>
+                              <w:numPr>
+                                <w:ilvl w:val="1"/>
+                                <w:numId w:val="3"/>
+                              </w:numPr>
+                              <w:rPr>
+                                <w:b/>
+                                <w:sz w:val="24"/>
+                                <w:szCs w:val="24"/>
+                                <w14:glow w14:rad="63500">
+                                  <w14:schemeClr w14:val="bg1">
+                                    <w14:alpha w14:val="60000"/>
+                                  </w14:schemeClr>
+                                </w14:glow>
+                              </w:rPr>
+                            </w:pPr>
+                            <w:r>
+                              <w:rPr>
+                                <w:b/>
+                                <w:sz w:val="24"/>
+                                <w:szCs w:val="24"/>
+                                <w14:glow w14:rad="63500">
+                                  <w14:schemeClr w14:val="bg1">
+                                    <w14:alpha w14:val="60000"/>
+                                  </w14:schemeClr>
+                                </w14:glow>
+                              </w:rPr>
+                              <w:t>Beliebig viele Rechenarten gleichzeitig wählbar</w:t>
                             </w:r>
                           </w:p>
                           <w:p>
@@ -1105,13 +1375,12 @@
                               <w:pStyle w:val="Listenabsatz"/>
                               <w:numPr>
                                 <w:ilvl w:val="0"/>
-                                <w:numId w:val="1"/>
+                                <w:numId w:val="3"/>
                               </w:numPr>
-                              <w:jc w:val="center"/>
-                              <w:rPr>
-                                <w:b/>
-                                <w:sz w:val="56"/>
-                                <w:szCs w:val="56"/>
+                              <w:rPr>
+                                <w:b/>
+                                <w:sz w:val="24"/>
+                                <w:szCs w:val="24"/>
                                 <w14:glow w14:rad="63500">
                                   <w14:schemeClr w14:val="bg1">
                                     <w14:alpha w14:val="60000"/>
@@ -1122,24 +1391,28 @@
                             <w:r>
                               <w:rPr>
                                 <w:b/>
-                                <w:sz w:val="56"/>
-                                <w:szCs w:val="56"/>
-                                <w14:glow w14:rad="63500">
-                                  <w14:schemeClr w14:val="bg1">
-                                    <w14:alpha w14:val="60000"/>
-                                  </w14:schemeClr>
-                                </w14:glow>
-                              </w:rPr>
-                              <w:t>Beispiele zur Funktion der Software</w:t>
+                                <w:sz w:val="24"/>
+                                <w:szCs w:val="24"/>
+                                <w14:glow w14:rad="63500">
+                                  <w14:schemeClr w14:val="bg1">
+                                    <w14:alpha w14:val="60000"/>
+                                  </w14:schemeClr>
+                                </w14:glow>
+                              </w:rPr>
+                              <w:t>Auswahl des Zahlenraums für die Edukte</w:t>
                             </w:r>
                           </w:p>
                           <w:p>
                             <w:pPr>
                               <w:pStyle w:val="Listenabsatz"/>
-                              <w:rPr>
-                                <w:b/>
-                                <w:sz w:val="56"/>
-                                <w:szCs w:val="56"/>
+                              <w:numPr>
+                                <w:ilvl w:val="1"/>
+                                <w:numId w:val="3"/>
+                              </w:numPr>
+                              <w:rPr>
+                                <w:b/>
+                                <w:sz w:val="24"/>
+                                <w:szCs w:val="24"/>
                                 <w14:glow w14:rad="63500">
                                   <w14:schemeClr w14:val="bg1">
                                     <w14:alpha w14:val="60000"/>
@@ -1147,14 +1420,693 @@
                                 </w14:glow>
                               </w:rPr>
                             </w:pPr>
+                            <w:r>
+                              <w:rPr>
+                                <w:b/>
+                                <w:sz w:val="24"/>
+                                <w:szCs w:val="24"/>
+                                <w14:glow w14:rad="63500">
+                                  <w14:schemeClr w14:val="bg1">
+                                    <w14:alpha w14:val="60000"/>
+                                  </w14:schemeClr>
+                                </w14:glow>
+                              </w:rPr>
+                              <w:t xml:space="preserve">Auswahl für jedes Edukt </w:t>
+                            </w:r>
+                            <w:r>
+                              <w:rPr>
+                                <w:b/>
+                                <w:sz w:val="24"/>
+                                <w:szCs w:val="24"/>
+                                <w14:glow w14:rad="63500">
+                                  <w14:schemeClr w14:val="bg1">
+                                    <w14:alpha w14:val="60000"/>
+                                  </w14:schemeClr>
+                                </w14:glow>
+                              </w:rPr>
+                              <w:t>getrennt</w:t>
+                            </w:r>
                           </w:p>
                           <w:p>
                             <w:pPr>
-                              <w:rPr>
-                                <w:sz w:val="56"/>
-                                <w:szCs w:val="56"/>
+                              <w:pStyle w:val="Listenabsatz"/>
+                              <w:numPr>
+                                <w:ilvl w:val="1"/>
+                                <w:numId w:val="3"/>
+                              </w:numPr>
+                              <w:rPr>
+                                <w:b/>
+                                <w:sz w:val="24"/>
+                                <w:szCs w:val="24"/>
+                                <w14:glow w14:rad="63500">
+                                  <w14:schemeClr w14:val="bg1">
+                                    <w14:alpha w14:val="60000"/>
+                                  </w14:schemeClr>
+                                </w14:glow>
                               </w:rPr>
                             </w:pPr>
+                            <w:r>
+                              <w:rPr>
+                                <w:b/>
+                                <w:sz w:val="24"/>
+                                <w:szCs w:val="24"/>
+                                <w14:glow w14:rad="63500">
+                                  <w14:schemeClr w14:val="bg1">
+                                    <w14:alpha w14:val="60000"/>
+                                  </w14:schemeClr>
+                                </w14:glow>
+                              </w:rPr>
+                              <w:t>Natürliche Zahlen ohne Höchstwert</w:t>
+                            </w:r>
+                          </w:p>
+                          <w:p>
+                            <w:pPr>
+                              <w:pStyle w:val="Listenabsatz"/>
+                              <w:numPr>
+                                <w:ilvl w:val="1"/>
+                                <w:numId w:val="3"/>
+                              </w:numPr>
+                              <w:rPr>
+                                <w:b/>
+                                <w:sz w:val="24"/>
+                                <w:szCs w:val="24"/>
+                                <w14:glow w14:rad="63500">
+                                  <w14:schemeClr w14:val="bg1">
+                                    <w14:alpha w14:val="60000"/>
+                                  </w14:schemeClr>
+                                </w14:glow>
+                              </w:rPr>
+                            </w:pPr>
+                            <w:r>
+                              <w:rPr>
+                                <w:b/>
+                                <w:sz w:val="24"/>
+                                <w:szCs w:val="24"/>
+                                <w14:glow w14:rad="63500">
+                                  <w14:schemeClr w14:val="bg1">
+                                    <w14:alpha w14:val="60000"/>
+                                  </w14:schemeClr>
+                                </w14:glow>
+                              </w:rPr>
+                              <w:t>Prüfung bei der Eingabe, ob es sich um natürliche Zahlen handelt</w:t>
+                            </w:r>
+                          </w:p>
+                          <w:p>
+                            <w:pPr>
+                              <w:pStyle w:val="Listenabsatz"/>
+                              <w:numPr>
+                                <w:ilvl w:val="0"/>
+                                <w:numId w:val="3"/>
+                              </w:numPr>
+                              <w:rPr>
+                                <w:b/>
+                                <w:sz w:val="24"/>
+                                <w:szCs w:val="24"/>
+                                <w14:glow w14:rad="63500">
+                                  <w14:schemeClr w14:val="bg1">
+                                    <w14:alpha w14:val="60000"/>
+                                  </w14:schemeClr>
+                                </w14:glow>
+                              </w:rPr>
+                            </w:pPr>
+                            <w:r>
+                              <w:rPr>
+                                <w:b/>
+                                <w:sz w:val="24"/>
+                                <w:szCs w:val="24"/>
+                                <w14:glow w14:rad="63500">
+                                  <w14:schemeClr w14:val="bg1">
+                                    <w14:alpha w14:val="60000"/>
+                                  </w14:schemeClr>
+                                </w14:glow>
+                              </w:rPr>
+                              <w:t>Eingabe der Anzahl der zu rechnenden Aufgaben</w:t>
+                            </w:r>
+                          </w:p>
+                          <w:p>
+                            <w:pPr>
+                              <w:pStyle w:val="Listenabsatz"/>
+                              <w:numPr>
+                                <w:ilvl w:val="1"/>
+                                <w:numId w:val="3"/>
+                              </w:numPr>
+                              <w:rPr>
+                                <w:b/>
+                                <w:sz w:val="24"/>
+                                <w:szCs w:val="24"/>
+                                <w14:glow w14:rad="63500">
+                                  <w14:schemeClr w14:val="bg1">
+                                    <w14:alpha w14:val="60000"/>
+                                  </w14:schemeClr>
+                                </w14:glow>
+                              </w:rPr>
+                            </w:pPr>
+                            <w:r>
+                              <w:rPr>
+                                <w:b/>
+                                <w:sz w:val="24"/>
+                                <w:szCs w:val="24"/>
+                                <w14:glow w14:rad="63500">
+                                  <w14:schemeClr w14:val="bg1">
+                                    <w14:alpha w14:val="60000"/>
+                                  </w14:schemeClr>
+                                </w14:glow>
+                              </w:rPr>
+                              <w:t>Prüfung bei der Eingabe, ob es sich um natürliche Zahlen handelt</w:t>
+                            </w:r>
+                          </w:p>
+                          <w:p>
+                            <w:pPr>
+                              <w:pStyle w:val="Listenabsatz"/>
+                              <w:numPr>
+                                <w:ilvl w:val="1"/>
+                                <w:numId w:val="3"/>
+                              </w:numPr>
+                              <w:rPr>
+                                <w:b/>
+                                <w:sz w:val="24"/>
+                                <w:szCs w:val="24"/>
+                                <w14:glow w14:rad="63500">
+                                  <w14:schemeClr w14:val="bg1">
+                                    <w14:alpha w14:val="60000"/>
+                                  </w14:schemeClr>
+                                </w14:glow>
+                              </w:rPr>
+                            </w:pPr>
+                            <w:r>
+                              <w:rPr>
+                                <w:b/>
+                                <w:sz w:val="24"/>
+                                <w:szCs w:val="24"/>
+                                <w14:glow w14:rad="63500">
+                                  <w14:schemeClr w14:val="bg1">
+                                    <w14:alpha w14:val="60000"/>
+                                  </w14:schemeClr>
+                                </w14:glow>
+                              </w:rPr>
+                              <w:t>Höchstens eine Billionen Aufgaben</w:t>
+                            </w:r>
+                          </w:p>
+                          <w:p>
+                            <w:pPr>
+                              <w:pStyle w:val="Listenabsatz"/>
+                              <w:numPr>
+                                <w:ilvl w:val="0"/>
+                                <w:numId w:val="3"/>
+                              </w:numPr>
+                              <w:rPr>
+                                <w:b/>
+                                <w:sz w:val="24"/>
+                                <w:szCs w:val="24"/>
+                                <w14:glow w14:rad="63500">
+                                  <w14:schemeClr w14:val="bg1">
+                                    <w14:alpha w14:val="60000"/>
+                                  </w14:schemeClr>
+                                </w14:glow>
+                              </w:rPr>
+                            </w:pPr>
+                            <w:r>
+                              <w:rPr>
+                                <w:b/>
+                                <w:sz w:val="24"/>
+                                <w:szCs w:val="24"/>
+                                <w14:glow w14:rad="63500">
+                                  <w14:schemeClr w14:val="bg1">
+                                    <w14:alpha w14:val="60000"/>
+                                  </w14:schemeClr>
+                                </w14:glow>
+                              </w:rPr>
+                              <w:t>Rechnen der Aufgaben</w:t>
+                            </w:r>
+                          </w:p>
+                          <w:p>
+                            <w:pPr>
+                              <w:pStyle w:val="Listenabsatz"/>
+                              <w:numPr>
+                                <w:ilvl w:val="1"/>
+                                <w:numId w:val="3"/>
+                              </w:numPr>
+                              <w:rPr>
+                                <w:b/>
+                                <w:sz w:val="24"/>
+                                <w:szCs w:val="24"/>
+                                <w14:glow w14:rad="63500">
+                                  <w14:schemeClr w14:val="bg1">
+                                    <w14:alpha w14:val="60000"/>
+                                  </w14:schemeClr>
+                                </w14:glow>
+                              </w:rPr>
+                            </w:pPr>
+                            <w:r>
+                              <w:rPr>
+                                <w:b/>
+                                <w:sz w:val="24"/>
+                                <w:szCs w:val="24"/>
+                                <w14:glow w14:rad="63500">
+                                  <w14:schemeClr w14:val="bg1">
+                                    <w14:alpha w14:val="60000"/>
+                                  </w14:schemeClr>
+                                </w14:glow>
+                              </w:rPr>
+                              <w:t>Zufällige Auswahl einer der zuvor ausgewählten Rechenarten</w:t>
+                            </w:r>
+                          </w:p>
+                          <w:p>
+                            <w:pPr>
+                              <w:pStyle w:val="Listenabsatz"/>
+                              <w:numPr>
+                                <w:ilvl w:val="1"/>
+                                <w:numId w:val="3"/>
+                              </w:numPr>
+                              <w:rPr>
+                                <w:b/>
+                                <w:sz w:val="24"/>
+                                <w:szCs w:val="24"/>
+                                <w14:glow w14:rad="63500">
+                                  <w14:schemeClr w14:val="bg1">
+                                    <w14:alpha w14:val="60000"/>
+                                  </w14:schemeClr>
+                                </w14:glow>
+                              </w:rPr>
+                            </w:pPr>
+                            <w:r>
+                              <w:rPr>
+                                <w:b/>
+                                <w:sz w:val="24"/>
+                                <w:szCs w:val="24"/>
+                                <w14:glow w14:rad="63500">
+                                  <w14:schemeClr w14:val="bg1">
+                                    <w14:alpha w14:val="60000"/>
+                                  </w14:schemeClr>
+                                </w14:glow>
+                              </w:rPr>
+                              <w:t xml:space="preserve">Zufällige Auswahl </w:t>
+                            </w:r>
+                            <w:r>
+                              <w:rPr>
+                                <w:b/>
+                                <w:sz w:val="24"/>
+                                <w:szCs w:val="24"/>
+                                <w14:glow w14:rad="63500">
+                                  <w14:schemeClr w14:val="bg1">
+                                    <w14:alpha w14:val="60000"/>
+                                  </w14:schemeClr>
+                                </w14:glow>
+                              </w:rPr>
+                              <w:t>beider Edukte</w:t>
+                            </w:r>
+                            <w:r>
+                              <w:rPr>
+                                <w:b/>
+                                <w:sz w:val="24"/>
+                                <w:szCs w:val="24"/>
+                                <w14:glow w14:rad="63500">
+                                  <w14:schemeClr w14:val="bg1">
+                                    <w14:alpha w14:val="60000"/>
+                                  </w14:schemeClr>
+                                </w14:glow>
+                              </w:rPr>
+                              <w:t xml:space="preserve"> aus den zuvor festgelegten Zahlenräumen</w:t>
+                            </w:r>
+                          </w:p>
+                          <w:p>
+                            <w:pPr>
+                              <w:pStyle w:val="Listenabsatz"/>
+                              <w:numPr>
+                                <w:ilvl w:val="1"/>
+                                <w:numId w:val="3"/>
+                              </w:numPr>
+                              <w:rPr>
+                                <w:b/>
+                                <w:sz w:val="24"/>
+                                <w:szCs w:val="24"/>
+                                <w14:glow w14:rad="63500">
+                                  <w14:schemeClr w14:val="bg1">
+                                    <w14:alpha w14:val="60000"/>
+                                  </w14:schemeClr>
+                                </w14:glow>
+                              </w:rPr>
+                            </w:pPr>
+                            <w:r>
+                              <w:rPr>
+                                <w:b/>
+                                <w:sz w:val="24"/>
+                                <w:szCs w:val="24"/>
+                                <w14:glow w14:rad="63500">
+                                  <w14:schemeClr w14:val="bg1">
+                                    <w14:alpha w14:val="60000"/>
+                                  </w14:schemeClr>
+                                </w14:glow>
+                              </w:rPr>
+                              <w:t>Anzeige der</w:t>
+                            </w:r>
+                            <w:r>
+                              <w:rPr>
+                                <w:b/>
+                                <w:sz w:val="24"/>
+                                <w:szCs w:val="24"/>
+                                <w14:glow w14:rad="63500">
+                                  <w14:schemeClr w14:val="bg1">
+                                    <w14:alpha w14:val="60000"/>
+                                  </w14:schemeClr>
+                                </w14:glow>
+                              </w:rPr>
+                              <w:t xml:space="preserve"> jeweiligen Aufgabe in der Form “1 +</w:t>
+                            </w:r>
+                            <w:r>
+                              <w:rPr>
+                                <w:b/>
+                                <w:sz w:val="24"/>
+                                <w:szCs w:val="24"/>
+                                <w14:glow w14:rad="63500">
+                                  <w14:schemeClr w14:val="bg1">
+                                    <w14:alpha w14:val="60000"/>
+                                  </w14:schemeClr>
+                                </w14:glow>
+                              </w:rPr>
+                              <w:t xml:space="preserve"> 1 =</w:t>
+                            </w:r>
+                            <w:r>
+                              <w:rPr>
+                                <w:b/>
+                                <w:sz w:val="24"/>
+                                <w:szCs w:val="24"/>
+                                <w14:glow w14:rad="63500">
+                                  <w14:schemeClr w14:val="bg1">
+                                    <w14:alpha w14:val="60000"/>
+                                  </w14:schemeClr>
+                                </w14:glow>
+                              </w:rPr>
+                              <w:t xml:space="preserve"> “</w:t>
+                            </w:r>
+                            <w:r>
+                              <w:rPr>
+                                <w:b/>
+                                <w:sz w:val="24"/>
+                                <w:szCs w:val="24"/>
+                                <w14:glow w14:rad="63500">
+                                  <w14:schemeClr w14:val="bg1">
+                                    <w14:alpha w14:val="60000"/>
+                                  </w14:schemeClr>
+                                </w14:glow>
+                              </w:rPr>
+                              <w:t xml:space="preserve"> </w:t>
+                            </w:r>
+                          </w:p>
+                          <w:p>
+                            <w:pPr>
+                              <w:pStyle w:val="Listenabsatz"/>
+                              <w:numPr>
+                                <w:ilvl w:val="1"/>
+                                <w:numId w:val="3"/>
+                              </w:numPr>
+                              <w:rPr>
+                                <w:b/>
+                                <w:sz w:val="24"/>
+                                <w:szCs w:val="24"/>
+                                <w14:glow w14:rad="63500">
+                                  <w14:schemeClr w14:val="bg1">
+                                    <w14:alpha w14:val="60000"/>
+                                  </w14:schemeClr>
+                                </w14:glow>
+                              </w:rPr>
+                            </w:pPr>
+                            <w:r>
+                              <w:rPr>
+                                <w:b/>
+                                <w:sz w:val="24"/>
+                                <w:szCs w:val="24"/>
+                                <w14:glow w14:rad="63500">
+                                  <w14:schemeClr w14:val="bg1">
+                                    <w14:alpha w14:val="60000"/>
+                                  </w14:schemeClr>
+                                </w14:glow>
+                              </w:rPr>
+                              <w:t>Eingabefeld direkt unter der Aufgabe</w:t>
+                            </w:r>
+                          </w:p>
+                          <w:p>
+                            <w:pPr>
+                              <w:pStyle w:val="Listenabsatz"/>
+                              <w:numPr>
+                                <w:ilvl w:val="1"/>
+                                <w:numId w:val="3"/>
+                              </w:numPr>
+                              <w:rPr>
+                                <w:b/>
+                                <w:sz w:val="24"/>
+                                <w:szCs w:val="24"/>
+                                <w14:glow w14:rad="63500">
+                                  <w14:schemeClr w14:val="bg1">
+                                    <w14:alpha w14:val="60000"/>
+                                  </w14:schemeClr>
+                                </w14:glow>
+                              </w:rPr>
+                            </w:pPr>
+                            <w:r>
+                              <w:rPr>
+                                <w:b/>
+                                <w:sz w:val="24"/>
+                                <w:szCs w:val="24"/>
+                                <w14:glow w14:rad="63500">
+                                  <w14:schemeClr w14:val="bg1">
+                                    <w14:alpha w14:val="60000"/>
+                                  </w14:schemeClr>
+                                </w14:glow>
+                              </w:rPr>
+                              <w:t>Prüfung bei der Eingabe, ob es sich um eine Zahl handelt</w:t>
+                            </w:r>
+                          </w:p>
+                          <w:p>
+                            <w:pPr>
+                              <w:pStyle w:val="Listenabsatz"/>
+                              <w:numPr>
+                                <w:ilvl w:val="1"/>
+                                <w:numId w:val="3"/>
+                              </w:numPr>
+                              <w:rPr>
+                                <w:b/>
+                                <w:sz w:val="24"/>
+                                <w:szCs w:val="24"/>
+                                <w14:glow w14:rad="63500">
+                                  <w14:schemeClr w14:val="bg1">
+                                    <w14:alpha w14:val="60000"/>
+                                  </w14:schemeClr>
+                                </w14:glow>
+                              </w:rPr>
+                            </w:pPr>
+                            <w:r>
+                              <w:rPr>
+                                <w:b/>
+                                <w:sz w:val="24"/>
+                                <w:szCs w:val="24"/>
+                                <w14:glow w14:rad="63500">
+                                  <w14:schemeClr w14:val="bg1">
+                                    <w14:alpha w14:val="60000"/>
+                                  </w14:schemeClr>
+                                </w14:glow>
+                              </w:rPr>
+                              <w:t>Zwei Versuche pro Aufgabe</w:t>
+                            </w:r>
+                          </w:p>
+                          <w:p>
+                            <w:pPr>
+                              <w:pStyle w:val="Listenabsatz"/>
+                              <w:numPr>
+                                <w:ilvl w:val="1"/>
+                                <w:numId w:val="3"/>
+                              </w:numPr>
+                              <w:rPr>
+                                <w:b/>
+                                <w:sz w:val="24"/>
+                                <w:szCs w:val="24"/>
+                                <w14:glow w14:rad="63500">
+                                  <w14:schemeClr w14:val="bg1">
+                                    <w14:alpha w14:val="60000"/>
+                                  </w14:schemeClr>
+                                </w14:glow>
+                              </w:rPr>
+                            </w:pPr>
+                            <w:r>
+                              <w:rPr>
+                                <w:b/>
+                                <w:sz w:val="24"/>
+                                <w:szCs w:val="24"/>
+                                <w14:glow w14:rad="63500">
+                                  <w14:schemeClr w14:val="bg1">
+                                    <w14:alpha w14:val="60000"/>
+                                  </w14:schemeClr>
+                                </w14:glow>
+                              </w:rPr>
+                              <w:t>E</w:t>
+                            </w:r>
+                            <w:r>
+                              <w:rPr>
+                                <w:b/>
+                                <w:sz w:val="24"/>
+                                <w:szCs w:val="24"/>
+                                <w14:glow w14:rad="63500">
+                                  <w14:schemeClr w14:val="bg1">
+                                    <w14:alpha w14:val="60000"/>
+                                  </w14:schemeClr>
+                                </w14:glow>
+                              </w:rPr>
+                              <w:t>inen Punkt für die richtige Lösung im ersten bzw. einen halben Punkt im zweiten Versuch</w:t>
+                            </w:r>
+                          </w:p>
+                          <w:p>
+                            <w:pPr>
+                              <w:pStyle w:val="Listenabsatz"/>
+                              <w:numPr>
+                                <w:ilvl w:val="0"/>
+                                <w:numId w:val="3"/>
+                              </w:numPr>
+                              <w:rPr>
+                                <w:b/>
+                                <w:sz w:val="24"/>
+                                <w:szCs w:val="24"/>
+                                <w14:glow w14:rad="63500">
+                                  <w14:schemeClr w14:val="bg1">
+                                    <w14:alpha w14:val="60000"/>
+                                  </w14:schemeClr>
+                                </w14:glow>
+                              </w:rPr>
+                            </w:pPr>
+                            <w:r>
+                              <w:rPr>
+                                <w:b/>
+                                <w:sz w:val="24"/>
+                                <w:szCs w:val="24"/>
+                                <w14:glow w14:rad="63500">
+                                  <w14:schemeClr w14:val="bg1">
+                                    <w14:alpha w14:val="60000"/>
+                                  </w14:schemeClr>
+                                </w14:glow>
+                              </w:rPr>
+                              <w:t>Abschlussübersicht</w:t>
+                            </w:r>
+                          </w:p>
+                          <w:p>
+                            <w:pPr>
+                              <w:pStyle w:val="Listenabsatz"/>
+                              <w:numPr>
+                                <w:ilvl w:val="1"/>
+                                <w:numId w:val="3"/>
+                              </w:numPr>
+                              <w:rPr>
+                                <w:b/>
+                                <w:sz w:val="24"/>
+                                <w:szCs w:val="24"/>
+                                <w14:glow w14:rad="63500">
+                                  <w14:schemeClr w14:val="bg1">
+                                    <w14:alpha w14:val="60000"/>
+                                  </w14:schemeClr>
+                                </w14:glow>
+                              </w:rPr>
+                            </w:pPr>
+                            <w:r>
+                              <w:rPr>
+                                <w:b/>
+                                <w:sz w:val="24"/>
+                                <w:szCs w:val="24"/>
+                                <w14:glow w14:rad="63500">
+                                  <w14:schemeClr w14:val="bg1">
+                                    <w14:alpha w14:val="60000"/>
+                                  </w14:schemeClr>
+                                </w14:glow>
+                              </w:rPr>
+                              <w:t xml:space="preserve">Aufgabe mit Lösung &amp; </w:t>
+                            </w:r>
+                            <w:r>
+                              <w:rPr>
+                                <w:b/>
+                                <w:sz w:val="24"/>
+                                <w:szCs w:val="24"/>
+                                <w14:glow w14:rad="63500">
+                                  <w14:schemeClr w14:val="bg1">
+                                    <w14:alpha w14:val="60000"/>
+                                  </w14:schemeClr>
+                                </w14:glow>
+                              </w:rPr>
+                              <w:t xml:space="preserve">letzten </w:t>
+                            </w:r>
+                            <w:r>
+                              <w:rPr>
+                                <w:b/>
+                                <w:sz w:val="24"/>
+                                <w:szCs w:val="24"/>
+                                <w14:glow w14:rad="63500">
+                                  <w14:schemeClr w14:val="bg1">
+                                    <w14:alpha w14:val="60000"/>
+                                  </w14:schemeClr>
+                                </w14:glow>
+                              </w:rPr>
+                              <w:t>Lösung des Nutzers</w:t>
+                            </w:r>
+                          </w:p>
+                          <w:p>
+                            <w:pPr>
+                              <w:pStyle w:val="Listenabsatz"/>
+                              <w:numPr>
+                                <w:ilvl w:val="1"/>
+                                <w:numId w:val="3"/>
+                              </w:numPr>
+                              <w:rPr>
+                                <w:b/>
+                                <w:sz w:val="24"/>
+                                <w:szCs w:val="24"/>
+                                <w14:glow w14:rad="63500">
+                                  <w14:schemeClr w14:val="bg1">
+                                    <w14:alpha w14:val="60000"/>
+                                  </w14:schemeClr>
+                                </w14:glow>
+                              </w:rPr>
+                            </w:pPr>
+                            <w:r>
+                              <w:rPr>
+                                <w:b/>
+                                <w:sz w:val="24"/>
+                                <w:szCs w:val="24"/>
+                                <w14:glow w14:rad="63500">
+                                  <w14:schemeClr w14:val="bg1">
+                                    <w14:alpha w14:val="60000"/>
+                                  </w14:schemeClr>
+                                </w14:glow>
+                              </w:rPr>
+                              <w:t>Anzeige der erreichten Punktzahl &amp; der Maximalpunktzahl</w:t>
+                            </w:r>
+                          </w:p>
+                          <w:p>
+                            <w:pPr>
+                              <w:pStyle w:val="Listenabsatz"/>
+                              <w:numPr>
+                                <w:ilvl w:val="1"/>
+                                <w:numId w:val="3"/>
+                              </w:numPr>
+                              <w:rPr>
+                                <w:b/>
+                                <w:sz w:val="24"/>
+                                <w:szCs w:val="24"/>
+                                <w14:glow w14:rad="63500">
+                                  <w14:schemeClr w14:val="bg1">
+                                    <w14:alpha w14:val="60000"/>
+                                  </w14:schemeClr>
+                                </w14:glow>
+                              </w:rPr>
+                            </w:pPr>
+                            <w:r>
+                              <w:rPr>
+                                <w:b/>
+                                <w:sz w:val="24"/>
+                                <w:szCs w:val="24"/>
+                                <w14:glow w14:rad="63500">
+                                  <w14:schemeClr w14:val="bg1">
+                                    <w14:alpha w14:val="60000"/>
+                                  </w14:schemeClr>
+                                </w14:glow>
+                              </w:rPr>
+                              <w:t>Ausgabe als Datei</w:t>
+                            </w:r>
                           </w:p>
                         </w:txbxContent>
                       </wps:txbx>
@@ -1175,7 +2127,11 @@
           </mc:Choice>
           <mc:Fallback>
             <w:pict>
-              <v:shape id="Textfeld 2" o:spid="_x0000_s1029" type="#_x0000_t202" style="position:absolute;margin-left:0;margin-top:156.8pt;width:602.65pt;height:280.35pt;z-index:-251650048;visibility:visible;mso-wrap-style:square;mso-width-percent:0;mso-height-percent:0;mso-wrap-distance-left:9pt;mso-wrap-distance-top:3.6pt;mso-wrap-distance-right:9pt;mso-wrap-distance-bottom:3.6pt;mso-position-horizontal:center;mso-position-horizontal-relative:page;mso-position-vertical:absolute;mso-position-vertical-relative:page;mso-width-percent:0;mso-height-percent:0;mso-width-relative:margin;mso-height-relative:margin;v-text-anchor:top" o:gfxdata="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" fillcolor="#7f7f7f [1612]" stroked="f">
+              <v:shapetype id="_x0000_t202" coordsize="21600,21600" o:spt="202" path="m,l,21600r21600,l21600,xe">
+                <v:stroke joinstyle="miter"/>
+                <v:path gradientshapeok="t" o:connecttype="rect"/>
+              </v:shapetype>
+              <v:shape id="Textfeld 2" o:spid="_x0000_s1029" type="#_x0000_t202" style="position:absolute;margin-left:635.8pt;margin-top:-22.9pt;width:687pt;height:7in;z-index:-251650048;visibility:visible;mso-wrap-style:square;mso-width-percent:0;mso-height-percent:0;mso-wrap-distance-left:9pt;mso-wrap-distance-top:3.6pt;mso-wrap-distance-right:9pt;mso-wrap-distance-bottom:3.6pt;mso-position-horizontal:right;mso-position-horizontal-relative:margin;mso-position-vertical:absolute;mso-position-vertical-relative:margin;mso-width-percent:0;mso-height-percent:0;mso-width-relative:margin;mso-height-relative:margin;v-text-anchor:top" o:gfxdata="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" fillcolor="#7f7f7f [1612]" stroked="f">
                 <v:fill opacity="46003f"/>
                 <v:textbox>
                   <w:txbxContent>
@@ -1184,23 +2140,9 @@
                         <w:jc w:val="center"/>
                         <w:rPr>
                           <w:b/>
-                          <w:sz w:val="56"/>
-                          <w:szCs w:val="56"/>
-                          <w14:glow w14:rad="63500">
-                            <w14:schemeClr w14:val="bg1">
-                              <w14:alpha w14:val="60000"/>
-                            </w14:schemeClr>
-                          </w14:glow>
-                        </w:rPr>
-                      </w:pPr>
-                    </w:p>
-                    <w:p>
-                      <w:pPr>
-                        <w:jc w:val="center"/>
-                        <w:rPr>
-                          <w:b/>
-                          <w:sz w:val="56"/>
-                          <w:szCs w:val="56"/>
+                          <w:sz w:val="36"/>
+                          <w:szCs w:val="36"/>
+                          <w:u w:val="single"/>
                           <w14:glow w14:rad="63500">
                             <w14:schemeClr w14:val="bg1">
                               <w14:alpha w14:val="60000"/>
@@ -1211,43 +2153,16 @@
                       <w:r>
                         <w:rPr>
                           <w:b/>
-                          <w:sz w:val="56"/>
-                          <w:szCs w:val="56"/>
-                          <w14:glow w14:rad="63500">
-                            <w14:schemeClr w14:val="bg1">
-                              <w14:alpha w14:val="60000"/>
-                            </w14:schemeClr>
-                          </w14:glow>
-                        </w:rPr>
-                        <w:t xml:space="preserve">In dieser </w:t>
-                      </w:r>
-                      <w:proofErr w:type="spellStart"/>
-                      <w:r>
-                        <w:rPr>
-                          <w:b/>
-                          <w:sz w:val="56"/>
-                          <w:szCs w:val="56"/>
-                          <w14:glow w14:rad="63500">
-                            <w14:schemeClr w14:val="bg1">
-                              <w14:alpha w14:val="60000"/>
-                            </w14:schemeClr>
-                          </w14:glow>
-                        </w:rPr>
-                        <w:t>Brochüre</w:t>
-                      </w:r>
-                      <w:proofErr w:type="spellEnd"/>
-                      <w:r>
-                        <w:rPr>
-                          <w:b/>
-                          <w:sz w:val="56"/>
-                          <w:szCs w:val="56"/>
-                          <w14:glow w14:rad="63500">
-                            <w14:schemeClr w14:val="bg1">
-                              <w14:alpha w14:val="60000"/>
-                            </w14:schemeClr>
-                          </w14:glow>
-                        </w:rPr>
-                        <w:t xml:space="preserve"> finden Sie:</w:t>
+                          <w:sz w:val="36"/>
+                          <w:szCs w:val="36"/>
+                          <w:u w:val="single"/>
+                          <w14:glow w14:rad="63500">
+                            <w14:schemeClr w14:val="bg1">
+                              <w14:alpha w14:val="60000"/>
+                            </w14:schemeClr>
+                          </w14:glow>
+                        </w:rPr>
+                        <w:t>Features:</w:t>
                       </w:r>
                     </w:p>
                     <w:p>
@@ -1255,13 +2170,12 @@
                         <w:pStyle w:val="Listenabsatz"/>
                         <w:numPr>
                           <w:ilvl w:val="0"/>
-                          <w:numId w:val="1"/>
+                          <w:numId w:val="3"/>
                         </w:numPr>
-                        <w:jc w:val="center"/>
-                        <w:rPr>
-                          <w:b/>
-                          <w:sz w:val="56"/>
-                          <w:szCs w:val="56"/>
+                        <w:rPr>
+                          <w:b/>
+                          <w:sz w:val="24"/>
+                          <w:szCs w:val="24"/>
                           <w14:glow w14:rad="63500">
                             <w14:schemeClr w14:val="bg1">
                               <w14:alpha w14:val="60000"/>
@@ -1269,19 +2183,137 @@
                           </w14:glow>
                         </w:rPr>
                       </w:pPr>
+                      <w:r>
+                        <w:rPr>
+                          <w:b/>
+                          <w:sz w:val="24"/>
+                          <w:szCs w:val="24"/>
+                          <w14:glow w14:rad="63500">
+                            <w14:schemeClr w14:val="bg1">
+                              <w14:alpha w14:val="60000"/>
+                            </w14:schemeClr>
+                          </w14:glow>
+                        </w:rPr>
+                        <w:t>Allgemeines:</w:t>
+                      </w:r>
+                    </w:p>
+                    <w:p>
+                      <w:pPr>
+                        <w:pStyle w:val="Listenabsatz"/>
+                        <w:numPr>
+                          <w:ilvl w:val="1"/>
+                          <w:numId w:val="3"/>
+                        </w:numPr>
+                        <w:rPr>
+                          <w:b/>
+                          <w:sz w:val="24"/>
+                          <w:szCs w:val="24"/>
+                          <w14:glow w14:rad="63500">
+                            <w14:schemeClr w14:val="bg1">
+                              <w14:alpha w14:val="60000"/>
+                            </w14:schemeClr>
+                          </w14:glow>
+                        </w:rPr>
+                      </w:pPr>
+                      <w:r>
+                        <w:rPr>
+                          <w:b/>
+                          <w:sz w:val="24"/>
+                          <w:szCs w:val="24"/>
+                          <w14:glow w14:rad="63500">
+                            <w14:schemeClr w14:val="bg1">
+                              <w14:alpha w14:val="60000"/>
+                            </w14:schemeClr>
+                          </w14:glow>
+                        </w:rPr>
+                        <w:t xml:space="preserve">Startseite mit Titelbild, Start- &amp; </w:t>
+                      </w:r>
                       <w:proofErr w:type="spellStart"/>
                       <w:r>
                         <w:rPr>
                           <w:b/>
-                          <w:sz w:val="56"/>
-                          <w:szCs w:val="56"/>
-                          <w14:glow w14:rad="63500">
-                            <w14:schemeClr w14:val="bg1">
-                              <w14:alpha w14:val="60000"/>
-                            </w14:schemeClr>
-                          </w14:glow>
-                        </w:rPr>
-                        <w:t>Featureübersicht</w:t>
+                          <w:sz w:val="24"/>
+                          <w:szCs w:val="24"/>
+                          <w14:glow w14:rad="63500">
+                            <w14:schemeClr w14:val="bg1">
+                              <w14:alpha w14:val="60000"/>
+                            </w14:schemeClr>
+                          </w14:glow>
+                        </w:rPr>
+                        <w:t>Verlassenschaltfläche</w:t>
+                      </w:r>
+                      <w:proofErr w:type="spellEnd"/>
+                    </w:p>
+                    <w:p>
+                      <w:pPr>
+                        <w:pStyle w:val="Listenabsatz"/>
+                        <w:numPr>
+                          <w:ilvl w:val="1"/>
+                          <w:numId w:val="3"/>
+                        </w:numPr>
+                        <w:rPr>
+                          <w:b/>
+                          <w:sz w:val="24"/>
+                          <w:szCs w:val="24"/>
+                          <w14:glow w14:rad="63500">
+                            <w14:schemeClr w14:val="bg1">
+                              <w14:alpha w14:val="60000"/>
+                            </w14:schemeClr>
+                          </w14:glow>
+                        </w:rPr>
+                      </w:pPr>
+                      <w:r>
+                        <w:rPr>
+                          <w:b/>
+                          <w:sz w:val="24"/>
+                          <w:szCs w:val="24"/>
+                          <w14:glow w14:rad="63500">
+                            <w14:schemeClr w14:val="bg1">
+                              <w14:alpha w14:val="60000"/>
+                            </w14:schemeClr>
+                          </w14:glow>
+                        </w:rPr>
+                        <w:t>Sofortiges Zurückkehren zur Startseite durch</w:t>
+                      </w:r>
+                      <w:r>
+                        <w:rPr>
+                          <w:b/>
+                          <w:sz w:val="24"/>
+                          <w:szCs w:val="24"/>
+                          <w14:glow w14:rad="63500">
+                            <w14:schemeClr w14:val="bg1">
+                              <w14:alpha w14:val="60000"/>
+                            </w14:schemeClr>
+                          </w14:glow>
+                        </w:rPr>
+                        <w:t xml:space="preserve"> die</w:t>
+                      </w:r>
+                      <w:r>
+                        <w:rPr>
+                          <w:b/>
+                          <w:sz w:val="24"/>
+                          <w:szCs w:val="24"/>
+                          <w14:glow w14:rad="63500">
+                            <w14:schemeClr w14:val="bg1">
+                              <w14:alpha w14:val="60000"/>
+                            </w14:schemeClr>
+                          </w14:glow>
+                        </w:rPr>
+                        <w:t xml:space="preserve"> </w:t>
+                      </w:r>
+                      <w:proofErr w:type="spellStart"/>
+                      <w:r>
+                        <w:rPr>
+                          <w:b/>
+                          <w:sz w:val="24"/>
+                          <w:szCs w:val="24"/>
+                          <w14:glow w14:rad="63500">
+                            <w14:schemeClr w14:val="bg1">
+                              <w14:alpha w14:val="60000"/>
+                            </w14:schemeClr>
+                          </w14:glow>
+                        </w:rPr>
+                        <w:t>Cancelschaltfläche</w:t>
                       </w:r>
                       <w:proofErr w:type="spellEnd"/>
                     </w:p>
@@ -1290,13 +2322,12 @@
                         <w:pStyle w:val="Listenabsatz"/>
                         <w:numPr>
                           <w:ilvl w:val="0"/>
-                          <w:numId w:val="1"/>
+                          <w:numId w:val="3"/>
                         </w:numPr>
-                        <w:jc w:val="center"/>
-                        <w:rPr>
-                          <w:b/>
-                          <w:sz w:val="56"/>
-                          <w:szCs w:val="56"/>
+                        <w:rPr>
+                          <w:b/>
+                          <w:sz w:val="24"/>
+                          <w:szCs w:val="24"/>
                           <w14:glow w14:rad="63500">
                             <w14:schemeClr w14:val="bg1">
                               <w14:alpha w14:val="60000"/>
@@ -1307,15 +2338,105 @@
                       <w:r>
                         <w:rPr>
                           <w:b/>
-                          <w:sz w:val="56"/>
-                          <w:szCs w:val="56"/>
-                          <w14:glow w14:rad="63500">
-                            <w14:schemeClr w14:val="bg1">
-                              <w14:alpha w14:val="60000"/>
-                            </w14:schemeClr>
-                          </w14:glow>
-                        </w:rPr>
-                        <w:t>Quellcode der Software</w:t>
+                          <w:sz w:val="24"/>
+                          <w:szCs w:val="24"/>
+                          <w14:glow w14:rad="63500">
+                            <w14:schemeClr w14:val="bg1">
+                              <w14:alpha w14:val="60000"/>
+                            </w14:schemeClr>
+                          </w14:glow>
+                        </w:rPr>
+                        <w:t>Auswahl der Rechenarten</w:t>
+                      </w:r>
+                    </w:p>
+                    <w:p>
+                      <w:pPr>
+                        <w:pStyle w:val="Listenabsatz"/>
+                        <w:numPr>
+                          <w:ilvl w:val="1"/>
+                          <w:numId w:val="3"/>
+                        </w:numPr>
+                        <w:rPr>
+                          <w:b/>
+                          <w:sz w:val="24"/>
+                          <w:szCs w:val="24"/>
+                          <w14:glow w14:rad="63500">
+                            <w14:schemeClr w14:val="bg1">
+                              <w14:alpha w14:val="60000"/>
+                            </w14:schemeClr>
+                          </w14:glow>
+                        </w:rPr>
+                      </w:pPr>
+                      <w:r>
+                        <w:rPr>
+                          <w:b/>
+                          <w:sz w:val="24"/>
+                          <w:szCs w:val="24"/>
+                          <w14:glow w14:rad="63500">
+                            <w14:schemeClr w14:val="bg1">
+                              <w14:alpha w14:val="60000"/>
+                            </w14:schemeClr>
+                          </w14:glow>
+                        </w:rPr>
+                        <w:t xml:space="preserve">Addieren, </w:t>
+                      </w:r>
+                      <w:r>
+                        <w:rPr>
+                          <w:b/>
+                          <w:sz w:val="24"/>
+                          <w:szCs w:val="24"/>
+                          <w14:glow w14:rad="63500">
+                            <w14:schemeClr w14:val="bg1">
+                              <w14:alpha w14:val="60000"/>
+                            </w14:schemeClr>
+                          </w14:glow>
+                        </w:rPr>
+                        <w:t xml:space="preserve">Subtrahieren, </w:t>
+                      </w:r>
+                      <w:r>
+                        <w:rPr>
+                          <w:b/>
+                          <w:sz w:val="24"/>
+                          <w:szCs w:val="24"/>
+                          <w14:glow w14:rad="63500">
+                            <w14:schemeClr w14:val="bg1">
+                              <w14:alpha w14:val="60000"/>
+                            </w14:schemeClr>
+                          </w14:glow>
+                        </w:rPr>
+                        <w:t>Multiplizieren, Dividieren, Potenzieren</w:t>
+                      </w:r>
+                    </w:p>
+                    <w:p>
+                      <w:pPr>
+                        <w:pStyle w:val="Listenabsatz"/>
+                        <w:numPr>
+                          <w:ilvl w:val="1"/>
+                          <w:numId w:val="3"/>
+                        </w:numPr>
+                        <w:rPr>
+                          <w:b/>
+                          <w:sz w:val="24"/>
+                          <w:szCs w:val="24"/>
+                          <w14:glow w14:rad="63500">
+                            <w14:schemeClr w14:val="bg1">
+                              <w14:alpha w14:val="60000"/>
+                            </w14:schemeClr>
+                          </w14:glow>
+                        </w:rPr>
+                      </w:pPr>
+                      <w:r>
+                        <w:rPr>
+                          <w:b/>
+                          <w:sz w:val="24"/>
+                          <w:szCs w:val="24"/>
+                          <w14:glow w14:rad="63500">
+                            <w14:schemeClr w14:val="bg1">
+                              <w14:alpha w14:val="60000"/>
+                            </w14:schemeClr>
+                          </w14:glow>
+                        </w:rPr>
+                        <w:t>Beliebig viele Rechenarten gleichzeitig wählbar</w:t>
                       </w:r>
                     </w:p>
                     <w:p>
@@ -1323,13 +2444,12 @@
                         <w:pStyle w:val="Listenabsatz"/>
                         <w:numPr>
                           <w:ilvl w:val="0"/>
-                          <w:numId w:val="1"/>
+                          <w:numId w:val="3"/>
                         </w:numPr>
-                        <w:jc w:val="center"/>
-                        <w:rPr>
-                          <w:b/>
-                          <w:sz w:val="56"/>
-                          <w:szCs w:val="56"/>
+                        <w:rPr>
+                          <w:b/>
+                          <w:sz w:val="24"/>
+                          <w:szCs w:val="24"/>
                           <w14:glow w14:rad="63500">
                             <w14:schemeClr w14:val="bg1">
                               <w14:alpha w14:val="60000"/>
@@ -1340,24 +2460,28 @@
                       <w:r>
                         <w:rPr>
                           <w:b/>
-                          <w:sz w:val="56"/>
-                          <w:szCs w:val="56"/>
-                          <w14:glow w14:rad="63500">
-                            <w14:schemeClr w14:val="bg1">
-                              <w14:alpha w14:val="60000"/>
-                            </w14:schemeClr>
-                          </w14:glow>
-                        </w:rPr>
-                        <w:t>Beispiele zur Funktion der Software</w:t>
+                          <w:sz w:val="24"/>
+                          <w:szCs w:val="24"/>
+                          <w14:glow w14:rad="63500">
+                            <w14:schemeClr w14:val="bg1">
+                              <w14:alpha w14:val="60000"/>
+                            </w14:schemeClr>
+                          </w14:glow>
+                        </w:rPr>
+                        <w:t>Auswahl des Zahlenraums für die Edukte</w:t>
                       </w:r>
                     </w:p>
                     <w:p>
                       <w:pPr>
                         <w:pStyle w:val="Listenabsatz"/>
-                        <w:rPr>
-                          <w:b/>
-                          <w:sz w:val="56"/>
-                          <w:szCs w:val="56"/>
+                        <w:numPr>
+                          <w:ilvl w:val="1"/>
+                          <w:numId w:val="3"/>
+                        </w:numPr>
+                        <w:rPr>
+                          <w:b/>
+                          <w:sz w:val="24"/>
+                          <w:szCs w:val="24"/>
                           <w14:glow w14:rad="63500">
                             <w14:schemeClr w14:val="bg1">
                               <w14:alpha w14:val="60000"/>
@@ -1365,24 +2489,704 @@
                           </w14:glow>
                         </w:rPr>
                       </w:pPr>
+                      <w:r>
+                        <w:rPr>
+                          <w:b/>
+                          <w:sz w:val="24"/>
+                          <w:szCs w:val="24"/>
+                          <w14:glow w14:rad="63500">
+                            <w14:schemeClr w14:val="bg1">
+                              <w14:alpha w14:val="60000"/>
+                            </w14:schemeClr>
+                          </w14:glow>
+                        </w:rPr>
+                        <w:t xml:space="preserve">Auswahl für jedes Edukt </w:t>
+                      </w:r>
+                      <w:r>
+                        <w:rPr>
+                          <w:b/>
+                          <w:sz w:val="24"/>
+                          <w:szCs w:val="24"/>
+                          <w14:glow w14:rad="63500">
+                            <w14:schemeClr w14:val="bg1">
+                              <w14:alpha w14:val="60000"/>
+                            </w14:schemeClr>
+                          </w14:glow>
+                        </w:rPr>
+                        <w:t>getrennt</w:t>
+                      </w:r>
                     </w:p>
                     <w:p>
                       <w:pPr>
-                        <w:rPr>
-                          <w:sz w:val="56"/>
-                          <w:szCs w:val="56"/>
+                        <w:pStyle w:val="Listenabsatz"/>
+                        <w:numPr>
+                          <w:ilvl w:val="1"/>
+                          <w:numId w:val="3"/>
+                        </w:numPr>
+                        <w:rPr>
+                          <w:b/>
+                          <w:sz w:val="24"/>
+                          <w:szCs w:val="24"/>
+                          <w14:glow w14:rad="63500">
+                            <w14:schemeClr w14:val="bg1">
+                              <w14:alpha w14:val="60000"/>
+                            </w14:schemeClr>
+                          </w14:glow>
                         </w:rPr>
                       </w:pPr>
+                      <w:r>
+                        <w:rPr>
+                          <w:b/>
+                          <w:sz w:val="24"/>
+                          <w:szCs w:val="24"/>
+                          <w14:glow w14:rad="63500">
+                            <w14:schemeClr w14:val="bg1">
+                              <w14:alpha w14:val="60000"/>
+                            </w14:schemeClr>
+                          </w14:glow>
+                        </w:rPr>
+                        <w:t>Natürliche Zahlen ohne Höchstwert</w:t>
+                      </w:r>
+                    </w:p>
+                    <w:p>
+                      <w:pPr>
+                        <w:pStyle w:val="Listenabsatz"/>
+                        <w:numPr>
+                          <w:ilvl w:val="1"/>
+                          <w:numId w:val="3"/>
+                        </w:numPr>
+                        <w:rPr>
+                          <w:b/>
+                          <w:sz w:val="24"/>
+                          <w:szCs w:val="24"/>
+                          <w14:glow w14:rad="63500">
+                            <w14:schemeClr w14:val="bg1">
+                              <w14:alpha w14:val="60000"/>
+                            </w14:schemeClr>
+                          </w14:glow>
+                        </w:rPr>
+                      </w:pPr>
+                      <w:r>
+                        <w:rPr>
+                          <w:b/>
+                          <w:sz w:val="24"/>
+                          <w:szCs w:val="24"/>
+                          <w14:glow w14:rad="63500">
+                            <w14:schemeClr w14:val="bg1">
+                              <w14:alpha w14:val="60000"/>
+                            </w14:schemeClr>
+                          </w14:glow>
+                        </w:rPr>
+                        <w:t>Prüfung bei der Eingabe, ob es sich um natürliche Zahlen handelt</w:t>
+                      </w:r>
+                    </w:p>
+                    <w:p>
+                      <w:pPr>
+                        <w:pStyle w:val="Listenabsatz"/>
+                        <w:numPr>
+                          <w:ilvl w:val="0"/>
+                          <w:numId w:val="3"/>
+                        </w:numPr>
+                        <w:rPr>
+                          <w:b/>
+                          <w:sz w:val="24"/>
+                          <w:szCs w:val="24"/>
+                          <w14:glow w14:rad="63500">
+                            <w14:schemeClr w14:val="bg1">
+                              <w14:alpha w14:val="60000"/>
+                            </w14:schemeClr>
+                          </w14:glow>
+                        </w:rPr>
+                      </w:pPr>
+                      <w:r>
+                        <w:rPr>
+                          <w:b/>
+                          <w:sz w:val="24"/>
+                          <w:szCs w:val="24"/>
+                          <w14:glow w14:rad="63500">
+                            <w14:schemeClr w14:val="bg1">
+                              <w14:alpha w14:val="60000"/>
+                            </w14:schemeClr>
+                          </w14:glow>
+                        </w:rPr>
+                        <w:t>Eingabe der Anzahl der zu rechnenden Aufgaben</w:t>
+                      </w:r>
+                    </w:p>
+                    <w:p>
+                      <w:pPr>
+                        <w:pStyle w:val="Listenabsatz"/>
+                        <w:numPr>
+                          <w:ilvl w:val="1"/>
+                          <w:numId w:val="3"/>
+                        </w:numPr>
+                        <w:rPr>
+                          <w:b/>
+                          <w:sz w:val="24"/>
+                          <w:szCs w:val="24"/>
+                          <w14:glow w14:rad="63500">
+                            <w14:schemeClr w14:val="bg1">
+                              <w14:alpha w14:val="60000"/>
+                            </w14:schemeClr>
+                          </w14:glow>
+                        </w:rPr>
+                      </w:pPr>
+                      <w:r>
+                        <w:rPr>
+                          <w:b/>
+                          <w:sz w:val="24"/>
+                          <w:szCs w:val="24"/>
+                          <w14:glow w14:rad="63500">
+                            <w14:schemeClr w14:val="bg1">
+                              <w14:alpha w14:val="60000"/>
+                            </w14:schemeClr>
+                          </w14:glow>
+                        </w:rPr>
+                        <w:t>Prüfung bei der Eingabe, ob es sich um natürliche Zahlen handelt</w:t>
+                      </w:r>
+                    </w:p>
+                    <w:p>
+                      <w:pPr>
+                        <w:pStyle w:val="Listenabsatz"/>
+                        <w:numPr>
+                          <w:ilvl w:val="1"/>
+                          <w:numId w:val="3"/>
+                        </w:numPr>
+                        <w:rPr>
+                          <w:b/>
+                          <w:sz w:val="24"/>
+                          <w:szCs w:val="24"/>
+                          <w14:glow w14:rad="63500">
+                            <w14:schemeClr w14:val="bg1">
+                              <w14:alpha w14:val="60000"/>
+                            </w14:schemeClr>
+                          </w14:glow>
+                        </w:rPr>
+                      </w:pPr>
+                      <w:r>
+                        <w:rPr>
+                          <w:b/>
+                          <w:sz w:val="24"/>
+                          <w:szCs w:val="24"/>
+                          <w14:glow w14:rad="63500">
+                            <w14:schemeClr w14:val="bg1">
+                              <w14:alpha w14:val="60000"/>
+                            </w14:schemeClr>
+                          </w14:glow>
+                        </w:rPr>
+                        <w:t>Höchstens eine Billionen Aufgaben</w:t>
+                      </w:r>
+                    </w:p>
+                    <w:p>
+                      <w:pPr>
+                        <w:pStyle w:val="Listenabsatz"/>
+                        <w:numPr>
+                          <w:ilvl w:val="0"/>
+                          <w:numId w:val="3"/>
+                        </w:numPr>
+                        <w:rPr>
+                          <w:b/>
+                          <w:sz w:val="24"/>
+                          <w:szCs w:val="24"/>
+                          <w14:glow w14:rad="63500">
+                            <w14:schemeClr w14:val="bg1">
+                              <w14:alpha w14:val="60000"/>
+                            </w14:schemeClr>
+                          </w14:glow>
+                        </w:rPr>
+                      </w:pPr>
+                      <w:r>
+                        <w:rPr>
+                          <w:b/>
+                          <w:sz w:val="24"/>
+                          <w:szCs w:val="24"/>
+                          <w14:glow w14:rad="63500">
+                            <w14:schemeClr w14:val="bg1">
+                              <w14:alpha w14:val="60000"/>
+                            </w14:schemeClr>
+                          </w14:glow>
+                        </w:rPr>
+                        <w:t>Rechnen der Aufgaben</w:t>
+                      </w:r>
+                    </w:p>
+                    <w:p>
+                      <w:pPr>
+                        <w:pStyle w:val="Listenabsatz"/>
+                        <w:numPr>
+                          <w:ilvl w:val="1"/>
+                          <w:numId w:val="3"/>
+                        </w:numPr>
+                        <w:rPr>
+                          <w:b/>
+                          <w:sz w:val="24"/>
+                          <w:szCs w:val="24"/>
+                          <w14:glow w14:rad="63500">
+                            <w14:schemeClr w14:val="bg1">
+                              <w14:alpha w14:val="60000"/>
+                            </w14:schemeClr>
+                          </w14:glow>
+                        </w:rPr>
+                      </w:pPr>
+                      <w:r>
+                        <w:rPr>
+                          <w:b/>
+                          <w:sz w:val="24"/>
+                          <w:szCs w:val="24"/>
+                          <w14:glow w14:rad="63500">
+                            <w14:schemeClr w14:val="bg1">
+                              <w14:alpha w14:val="60000"/>
+                            </w14:schemeClr>
+                          </w14:glow>
+                        </w:rPr>
+                        <w:t>Zufällige Auswahl einer der zuvor ausgewählten Rechenarten</w:t>
+                      </w:r>
+                    </w:p>
+                    <w:p>
+                      <w:pPr>
+                        <w:pStyle w:val="Listenabsatz"/>
+                        <w:numPr>
+                          <w:ilvl w:val="1"/>
+                          <w:numId w:val="3"/>
+                        </w:numPr>
+                        <w:rPr>
+                          <w:b/>
+                          <w:sz w:val="24"/>
+                          <w:szCs w:val="24"/>
+                          <w14:glow w14:rad="63500">
+                            <w14:schemeClr w14:val="bg1">
+                              <w14:alpha w14:val="60000"/>
+                            </w14:schemeClr>
+                          </w14:glow>
+                        </w:rPr>
+                      </w:pPr>
+                      <w:r>
+                        <w:rPr>
+                          <w:b/>
+                          <w:sz w:val="24"/>
+                          <w:szCs w:val="24"/>
+                          <w14:glow w14:rad="63500">
+                            <w14:schemeClr w14:val="bg1">
+                              <w14:alpha w14:val="60000"/>
+                            </w14:schemeClr>
+                          </w14:glow>
+                        </w:rPr>
+                        <w:t xml:space="preserve">Zufällige Auswahl </w:t>
+                      </w:r>
+                      <w:r>
+                        <w:rPr>
+                          <w:b/>
+                          <w:sz w:val="24"/>
+                          <w:szCs w:val="24"/>
+                          <w14:glow w14:rad="63500">
+                            <w14:schemeClr w14:val="bg1">
+                              <w14:alpha w14:val="60000"/>
+                            </w14:schemeClr>
+                          </w14:glow>
+                        </w:rPr>
+                        <w:t>beider Edukte</w:t>
+                      </w:r>
+                      <w:r>
+                        <w:rPr>
+                          <w:b/>
+                          <w:sz w:val="24"/>
+                          <w:szCs w:val="24"/>
+                          <w14:glow w14:rad="63500">
+                            <w14:schemeClr w14:val="bg1">
+                              <w14:alpha w14:val="60000"/>
+                            </w14:schemeClr>
+                          </w14:glow>
+                        </w:rPr>
+                        <w:t xml:space="preserve"> aus den zuvor festgelegten Zahlenräumen</w:t>
+                      </w:r>
+                    </w:p>
+                    <w:p>
+                      <w:pPr>
+                        <w:pStyle w:val="Listenabsatz"/>
+                        <w:numPr>
+                          <w:ilvl w:val="1"/>
+                          <w:numId w:val="3"/>
+                        </w:numPr>
+                        <w:rPr>
+                          <w:b/>
+                          <w:sz w:val="24"/>
+                          <w:szCs w:val="24"/>
+                          <w14:glow w14:rad="63500">
+                            <w14:schemeClr w14:val="bg1">
+                              <w14:alpha w14:val="60000"/>
+                            </w14:schemeClr>
+                          </w14:glow>
+                        </w:rPr>
+                      </w:pPr>
+                      <w:r>
+                        <w:rPr>
+                          <w:b/>
+                          <w:sz w:val="24"/>
+                          <w:szCs w:val="24"/>
+                          <w14:glow w14:rad="63500">
+                            <w14:schemeClr w14:val="bg1">
+                              <w14:alpha w14:val="60000"/>
+                            </w14:schemeClr>
+                          </w14:glow>
+                        </w:rPr>
+                        <w:t>Anzeige der</w:t>
+                      </w:r>
+                      <w:r>
+                        <w:rPr>
+                          <w:b/>
+                          <w:sz w:val="24"/>
+                          <w:szCs w:val="24"/>
+                          <w14:glow w14:rad="63500">
+                            <w14:schemeClr w14:val="bg1">
+                              <w14:alpha w14:val="60000"/>
+                            </w14:schemeClr>
+                          </w14:glow>
+                        </w:rPr>
+                        <w:t xml:space="preserve"> jeweiligen Aufgabe in der Form “1 +</w:t>
+                      </w:r>
+                      <w:r>
+                        <w:rPr>
+                          <w:b/>
+                          <w:sz w:val="24"/>
+                          <w:szCs w:val="24"/>
+                          <w14:glow w14:rad="63500">
+                            <w14:schemeClr w14:val="bg1">
+                              <w14:alpha w14:val="60000"/>
+                            </w14:schemeClr>
+                          </w14:glow>
+                        </w:rPr>
+                        <w:t xml:space="preserve"> 1 =</w:t>
+                      </w:r>
+                      <w:r>
+                        <w:rPr>
+                          <w:b/>
+                          <w:sz w:val="24"/>
+                          <w:szCs w:val="24"/>
+                          <w14:glow w14:rad="63500">
+                            <w14:schemeClr w14:val="bg1">
+                              <w14:alpha w14:val="60000"/>
+                            </w14:schemeClr>
+                          </w14:glow>
+                        </w:rPr>
+                        <w:t xml:space="preserve"> “</w:t>
+                      </w:r>
+                      <w:r>
+                        <w:rPr>
+                          <w:b/>
+                          <w:sz w:val="24"/>
+                          <w:szCs w:val="24"/>
+                          <w14:glow w14:rad="63500">
+                            <w14:schemeClr w14:val="bg1">
+                              <w14:alpha w14:val="60000"/>
+                            </w14:schemeClr>
+                          </w14:glow>
+                        </w:rPr>
+                        <w:t xml:space="preserve"> </w:t>
+                      </w:r>
+                    </w:p>
+                    <w:p>
+                      <w:pPr>
+                        <w:pStyle w:val="Listenabsatz"/>
+                        <w:numPr>
+                          <w:ilvl w:val="1"/>
+                          <w:numId w:val="3"/>
+                        </w:numPr>
+                        <w:rPr>
+                          <w:b/>
+                          <w:sz w:val="24"/>
+                          <w:szCs w:val="24"/>
+                          <w14:glow w14:rad="63500">
+                            <w14:schemeClr w14:val="bg1">
+                              <w14:alpha w14:val="60000"/>
+                            </w14:schemeClr>
+                          </w14:glow>
+                        </w:rPr>
+                      </w:pPr>
+                      <w:r>
+                        <w:rPr>
+                          <w:b/>
+                          <w:sz w:val="24"/>
+                          <w:szCs w:val="24"/>
+                          <w14:glow w14:rad="63500">
+                            <w14:schemeClr w14:val="bg1">
+                              <w14:alpha w14:val="60000"/>
+                            </w14:schemeClr>
+                          </w14:glow>
+                        </w:rPr>
+                        <w:t>Eingabefeld direkt unter der Aufgabe</w:t>
+                      </w:r>
+                    </w:p>
+                    <w:p>
+                      <w:pPr>
+                        <w:pStyle w:val="Listenabsatz"/>
+                        <w:numPr>
+                          <w:ilvl w:val="1"/>
+                          <w:numId w:val="3"/>
+                        </w:numPr>
+                        <w:rPr>
+                          <w:b/>
+                          <w:sz w:val="24"/>
+                          <w:szCs w:val="24"/>
+                          <w14:glow w14:rad="63500">
+                            <w14:schemeClr w14:val="bg1">
+                              <w14:alpha w14:val="60000"/>
+                            </w14:schemeClr>
+                          </w14:glow>
+                        </w:rPr>
+                      </w:pPr>
+                      <w:r>
+                        <w:rPr>
+                          <w:b/>
+                          <w:sz w:val="24"/>
+                          <w:szCs w:val="24"/>
+                          <w14:glow w14:rad="63500">
+                            <w14:schemeClr w14:val="bg1">
+                              <w14:alpha w14:val="60000"/>
+                            </w14:schemeClr>
+                          </w14:glow>
+                        </w:rPr>
+                        <w:t>Prüfung bei der Eingabe, ob es sich um eine Zahl handelt</w:t>
+                      </w:r>
+                    </w:p>
+                    <w:p>
+                      <w:pPr>
+                        <w:pStyle w:val="Listenabsatz"/>
+                        <w:numPr>
+                          <w:ilvl w:val="1"/>
+                          <w:numId w:val="3"/>
+                        </w:numPr>
+                        <w:rPr>
+                          <w:b/>
+                          <w:sz w:val="24"/>
+                          <w:szCs w:val="24"/>
+                          <w14:glow w14:rad="63500">
+                            <w14:schemeClr w14:val="bg1">
+                              <w14:alpha w14:val="60000"/>
+                            </w14:schemeClr>
+                          </w14:glow>
+                        </w:rPr>
+                      </w:pPr>
+                      <w:r>
+                        <w:rPr>
+                          <w:b/>
+                          <w:sz w:val="24"/>
+                          <w:szCs w:val="24"/>
+                          <w14:glow w14:rad="63500">
+                            <w14:schemeClr w14:val="bg1">
+                              <w14:alpha w14:val="60000"/>
+                            </w14:schemeClr>
+                          </w14:glow>
+                        </w:rPr>
+                        <w:t>Zwei Versuche pro Aufgabe</w:t>
+                      </w:r>
+                    </w:p>
+                    <w:p>
+                      <w:pPr>
+                        <w:pStyle w:val="Listenabsatz"/>
+                        <w:numPr>
+                          <w:ilvl w:val="1"/>
+                          <w:numId w:val="3"/>
+                        </w:numPr>
+                        <w:rPr>
+                          <w:b/>
+                          <w:sz w:val="24"/>
+                          <w:szCs w:val="24"/>
+                          <w14:glow w14:rad="63500">
+                            <w14:schemeClr w14:val="bg1">
+                              <w14:alpha w14:val="60000"/>
+                            </w14:schemeClr>
+                          </w14:glow>
+                        </w:rPr>
+                      </w:pPr>
+                      <w:r>
+                        <w:rPr>
+                          <w:b/>
+                          <w:sz w:val="24"/>
+                          <w:szCs w:val="24"/>
+                          <w14:glow w14:rad="63500">
+                            <w14:schemeClr w14:val="bg1">
+                              <w14:alpha w14:val="60000"/>
+                            </w14:schemeClr>
+                          </w14:glow>
+                        </w:rPr>
+                        <w:t>E</w:t>
+                      </w:r>
+                      <w:r>
+                        <w:rPr>
+                          <w:b/>
+                          <w:sz w:val="24"/>
+                          <w:szCs w:val="24"/>
+                          <w14:glow w14:rad="63500">
+                            <w14:schemeClr w14:val="bg1">
+                              <w14:alpha w14:val="60000"/>
+                            </w14:schemeClr>
+                          </w14:glow>
+                        </w:rPr>
+                        <w:t>inen Punkt für die richtige Lösung im ersten bzw. einen halben Punkt im zweiten Versuch</w:t>
+                      </w:r>
+                    </w:p>
+                    <w:p>
+                      <w:pPr>
+                        <w:pStyle w:val="Listenabsatz"/>
+                        <w:numPr>
+                          <w:ilvl w:val="0"/>
+                          <w:numId w:val="3"/>
+                        </w:numPr>
+                        <w:rPr>
+                          <w:b/>
+                          <w:sz w:val="24"/>
+                          <w:szCs w:val="24"/>
+                          <w14:glow w14:rad="63500">
+                            <w14:schemeClr w14:val="bg1">
+                              <w14:alpha w14:val="60000"/>
+                            </w14:schemeClr>
+                          </w14:glow>
+                        </w:rPr>
+                      </w:pPr>
+                      <w:r>
+                        <w:rPr>
+                          <w:b/>
+                          <w:sz w:val="24"/>
+                          <w:szCs w:val="24"/>
+                          <w14:glow w14:rad="63500">
+                            <w14:schemeClr w14:val="bg1">
+                              <w14:alpha w14:val="60000"/>
+                            </w14:schemeClr>
+                          </w14:glow>
+                        </w:rPr>
+                        <w:t>Abschlussübersicht</w:t>
+                      </w:r>
+                    </w:p>
+                    <w:p>
+                      <w:pPr>
+                        <w:pStyle w:val="Listenabsatz"/>
+                        <w:numPr>
+                          <w:ilvl w:val="1"/>
+                          <w:numId w:val="3"/>
+                        </w:numPr>
+                        <w:rPr>
+                          <w:b/>
+                          <w:sz w:val="24"/>
+                          <w:szCs w:val="24"/>
+                          <w14:glow w14:rad="63500">
+                            <w14:schemeClr w14:val="bg1">
+                              <w14:alpha w14:val="60000"/>
+                            </w14:schemeClr>
+                          </w14:glow>
+                        </w:rPr>
+                      </w:pPr>
+                      <w:r>
+                        <w:rPr>
+                          <w:b/>
+                          <w:sz w:val="24"/>
+                          <w:szCs w:val="24"/>
+                          <w14:glow w14:rad="63500">
+                            <w14:schemeClr w14:val="bg1">
+                              <w14:alpha w14:val="60000"/>
+                            </w14:schemeClr>
+                          </w14:glow>
+                        </w:rPr>
+                        <w:t xml:space="preserve">Aufgabe mit Lösung &amp; </w:t>
+                      </w:r>
+                      <w:r>
+                        <w:rPr>
+                          <w:b/>
+                          <w:sz w:val="24"/>
+                          <w:szCs w:val="24"/>
+                          <w14:glow w14:rad="63500">
+                            <w14:schemeClr w14:val="bg1">
+                              <w14:alpha w14:val="60000"/>
+                            </w14:schemeClr>
+                          </w14:glow>
+                        </w:rPr>
+                        <w:t xml:space="preserve">letzten </w:t>
+                      </w:r>
+                      <w:r>
+                        <w:rPr>
+                          <w:b/>
+                          <w:sz w:val="24"/>
+                          <w:szCs w:val="24"/>
+                          <w14:glow w14:rad="63500">
+                            <w14:schemeClr w14:val="bg1">
+                              <w14:alpha w14:val="60000"/>
+                            </w14:schemeClr>
+                          </w14:glow>
+                        </w:rPr>
+                        <w:t>Lösung des Nutzers</w:t>
+                      </w:r>
+                    </w:p>
+                    <w:p>
+                      <w:pPr>
+                        <w:pStyle w:val="Listenabsatz"/>
+                        <w:numPr>
+                          <w:ilvl w:val="1"/>
+                          <w:numId w:val="3"/>
+                        </w:numPr>
+                        <w:rPr>
+                          <w:b/>
+                          <w:sz w:val="24"/>
+                          <w:szCs w:val="24"/>
+                          <w14:glow w14:rad="63500">
+                            <w14:schemeClr w14:val="bg1">
+                              <w14:alpha w14:val="60000"/>
+                            </w14:schemeClr>
+                          </w14:glow>
+                        </w:rPr>
+                      </w:pPr>
+                      <w:r>
+                        <w:rPr>
+                          <w:b/>
+                          <w:sz w:val="24"/>
+                          <w:szCs w:val="24"/>
+                          <w14:glow w14:rad="63500">
+                            <w14:schemeClr w14:val="bg1">
+                              <w14:alpha w14:val="60000"/>
+                            </w14:schemeClr>
+                          </w14:glow>
+                        </w:rPr>
+                        <w:t>Anzeige der erreichten Punktzahl &amp; der Maximalpunktzahl</w:t>
+                      </w:r>
+                    </w:p>
+                    <w:p>
+                      <w:pPr>
+                        <w:pStyle w:val="Listenabsatz"/>
+                        <w:numPr>
+                          <w:ilvl w:val="1"/>
+                          <w:numId w:val="3"/>
+                        </w:numPr>
+                        <w:rPr>
+                          <w:b/>
+                          <w:sz w:val="24"/>
+                          <w:szCs w:val="24"/>
+                          <w14:glow w14:rad="63500">
+                            <w14:schemeClr w14:val="bg1">
+                              <w14:alpha w14:val="60000"/>
+                            </w14:schemeClr>
+                          </w14:glow>
+                        </w:rPr>
+                      </w:pPr>
+                      <w:r>
+                        <w:rPr>
+                          <w:b/>
+                          <w:sz w:val="24"/>
+                          <w:szCs w:val="24"/>
+                          <w14:glow w14:rad="63500">
+                            <w14:schemeClr w14:val="bg1">
+                              <w14:alpha w14:val="60000"/>
+                            </w14:schemeClr>
+                          </w14:glow>
+                        </w:rPr>
+                        <w:t>Ausgabe als Datei</w:t>
+                      </w:r>
                     </w:p>
                   </w:txbxContent>
                 </v:textbox>
-                <w10:wrap type="through" anchorx="page" anchory="page"/>
+                <w10:wrap type="through" anchorx="margin" anchory="margin"/>
                 <w10:anchorlock/>
               </v:shape>
             </w:pict>
           </mc:Fallback>
         </mc:AlternateContent>
       </w:r>
+      <w:bookmarkEnd w:id="0"/>
     </w:p>
     <w:sectPr>
       <w:pgSz w:w="16838" w:h="11906" w:orient="landscape"/>
@@ -1396,9 +3200,172 @@
 </w:document>
 </file>
 
+<file path=word/endnotes.xml><?xml version="1.0" encoding="utf-8"?>
+<w:endnotes xmlns:wpc="http://schemas.microsoft.com/office/word/2010/wordprocessingCanvas" xmlns:cx="http://schemas.microsoft.com/office/drawing/2014/chartex" xmlns:cx1="http://schemas.microsoft.com/office/drawing/2015/9/8/chartex" xmlns:cx2="http://schemas.microsoft.com/office/drawing/2015/10/21/chartex" xmlns:cx3="http://schemas.microsoft.com/office/drawing/2016/5/9/chartex" xmlns:cx4="http://schemas.microsoft.com/office/drawing/2016/5/10/chartex" xmlns:cx5="http://schemas.microsoft.com/office/drawing/2016/5/11/chartex" xmlns:cx6="http://schemas.microsoft.com/office/drawing/2016/5/12/chartex" xmlns:cx7="http://schemas.microsoft.com/office/drawing/2016/5/13/chartex" xmlns:cx8="http://schemas.microsoft.com/office/drawing/2016/5/14/chartex" xmlns:mc="http://schemas.openxmlformats.org/markup-compatibility/2006" xmlns:aink="http://schemas.microsoft.com/office/drawing/2016/ink" xmlns:am3d="http://schemas.microsoft.com/office/drawing/2017/model3d" xmlns:o="urn:schemas-microsoft-com:office:office" xmlns:r="http://schemas.openxmlformats.org/officeDocument/2006/relationships" xmlns:m="http://schemas.openxmlformats.org/officeDocument/2006/math" xmlns:v="urn:schemas-microsoft-com:vml" xmlns:wp14="http://schemas.microsoft.com/office/word/2010/wordprocessingDrawing" xmlns:wp="http://schemas.openxmlformats.org/drawingml/2006/wordprocessingDrawing" xmlns:w10="urn:schemas-microsoft-com:office:word" xmlns:w="http://schemas.openxmlformats.org/wordprocessingml/2006/main" xmlns:w14="http://schemas.microsoft.com/office/word/2010/wordml" xmlns:w15="http://schemas.microsoft.com/office/word/2012/wordml" xmlns:w16se="http://schemas.microsoft.com/office/word/2015/wordml/symex" xmlns:wpg="http://schemas.microsoft.com/office/word/2010/wordprocessingGroup" xmlns:wpi="http://schemas.microsoft.com/office/word/2010/wordprocessingInk" xmlns:wne="http://schemas.microsoft.com/office/word/2006/wordml" xmlns:wps="http://schemas.microsoft.com/office/word/2010/wordprocessingShape" mc:Ignorable="w14 w15 w16se wp14">
+  <w:endnote w:type="separator" w:id="-1">
+    <w:p>
+      <w:pPr>
+        <w:spacing w:after="0" w:line="240" w:lineRule="auto"/>
+      </w:pPr>
+      <w:r>
+        <w:separator/>
+      </w:r>
+    </w:p>
+  </w:endnote>
+  <w:endnote w:type="continuationSeparator" w:id="0">
+    <w:p>
+      <w:pPr>
+        <w:spacing w:after="0" w:line="240" w:lineRule="auto"/>
+      </w:pPr>
+      <w:r>
+        <w:continuationSeparator/>
+      </w:r>
+    </w:p>
+  </w:endnote>
+</w:endnotes>
+</file>
+
+<file path=word/footnotes.xml><?xml version="1.0" encoding="utf-8"?>
+<w:footnotes xmlns:wpc="http://schemas.microsoft.com/office/word/2010/wordprocessingCanvas" xmlns:cx="http://schemas.microsoft.com/office/drawing/2014/chartex" xmlns:cx1="http://schemas.microsoft.com/office/drawing/2015/9/8/chartex" xmlns:cx2="http://schemas.microsoft.com/office/drawing/2015/10/21/chartex" xmlns:cx3="http://schemas.microsoft.com/office/drawing/2016/5/9/chartex" xmlns:cx4="http://schemas.microsoft.com/office/drawing/2016/5/10/chartex" xmlns:cx5="http://schemas.microsoft.com/office/drawing/2016/5/11/chartex" xmlns:cx6="http://schemas.microsoft.com/office/drawing/2016/5/12/chartex" xmlns:cx7="http://schemas.microsoft.com/office/drawing/2016/5/13/chartex" xmlns:cx8="http://schemas.microsoft.com/office/drawing/2016/5/14/chartex" xmlns:mc="http://schemas.openxmlformats.org/markup-compatibility/2006" xmlns:aink="http://schemas.microsoft.com/office/drawing/2016/ink" xmlns:am3d="http://schemas.microsoft.com/office/drawing/2017/model3d" xmlns:o="urn:schemas-microsoft-com:office:office" xmlns:r="http://schemas.openxmlformats.org/officeDocument/2006/relationships" xmlns:m="http://schemas.openxmlformats.org/officeDocument/2006/math" xmlns:v="urn:schemas-microsoft-com:vml" xmlns:wp14="http://schemas.microsoft.com/office/word/2010/wordprocessingDrawing" xmlns:wp="http://schemas.openxmlformats.org/drawingml/2006/wordprocessingDrawing" xmlns:w10="urn:schemas-microsoft-com:office:word" xmlns:w="http://schemas.openxmlformats.org/wordprocessingml/2006/main" xmlns:w14="http://schemas.microsoft.com/office/word/2010/wordml" xmlns:w15="http://schemas.microsoft.com/office/word/2012/wordml" xmlns:w16se="http://schemas.microsoft.com/office/word/2015/wordml/symex" xmlns:wpg="http://schemas.microsoft.com/office/word/2010/wordprocessingGroup" xmlns:wpi="http://schemas.microsoft.com/office/word/2010/wordprocessingInk" xmlns:wne="http://schemas.microsoft.com/office/word/2006/wordml" xmlns:wps="http://schemas.microsoft.com/office/word/2010/wordprocessingShape" mc:Ignorable="w14 w15 w16se wp14">
+  <w:footnote w:type="separator" w:id="-1">
+    <w:p>
+      <w:pPr>
+        <w:spacing w:after="0" w:line="240" w:lineRule="auto"/>
+      </w:pPr>
+      <w:r>
+        <w:separator/>
+      </w:r>
+    </w:p>
+  </w:footnote>
+  <w:footnote w:type="continuationSeparator" w:id="0">
+    <w:p>
+      <w:pPr>
+        <w:spacing w:after="0" w:line="240" w:lineRule="auto"/>
+      </w:pPr>
+      <w:r>
+        <w:continuationSeparator/>
+      </w:r>
+    </w:p>
+  </w:footnote>
+</w:footnotes>
+</file>
+
 <file path=word/numbering.xml><?xml version="1.0" encoding="utf-8"?>
 <w:numbering xmlns:wpc="http://schemas.microsoft.com/office/word/2010/wordprocessingCanvas" xmlns:cx="http://schemas.microsoft.com/office/drawing/2014/chartex" xmlns:cx1="http://schemas.microsoft.com/office/drawing/2015/9/8/chartex" xmlns:cx2="http://schemas.microsoft.com/office/drawing/2015/10/21/chartex" xmlns:cx3="http://schemas.microsoft.com/office/drawing/2016/5/9/chartex" xmlns:cx4="http://schemas.microsoft.com/office/drawing/2016/5/10/chartex" xmlns:cx5="http://schemas.microsoft.com/office/drawing/2016/5/11/chartex" xmlns:cx6="http://schemas.microsoft.com/office/drawing/2016/5/12/chartex" xmlns:cx7="http://schemas.microsoft.com/office/drawing/2016/5/13/chartex" xmlns:cx8="http://schemas.microsoft.com/office/drawing/2016/5/14/chartex" xmlns:mc="http://schemas.openxmlformats.org/markup-compatibility/2006" xmlns:aink="http://schemas.microsoft.com/office/drawing/2016/ink" xmlns:am3d="http://schemas.microsoft.com/office/drawing/2017/model3d" xmlns:o="urn:schemas-microsoft-com:office:office" xmlns:r="http://schemas.openxmlformats.org/officeDocument/2006/relationships" xmlns:m="http://schemas.openxmlformats.org/officeDocument/2006/math" xmlns:v="urn:schemas-microsoft-com:vml" xmlns:wp14="http://schemas.microsoft.com/office/word/2010/wordprocessingDrawing" xmlns:wp="http://schemas.openxmlformats.org/drawingml/2006/wordprocessingDrawing" xmlns:w10="urn:schemas-microsoft-com:office:word" xmlns:w="http://schemas.openxmlformats.org/wordprocessingml/2006/main" xmlns:w14="http://schemas.microsoft.com/office/word/2010/wordml" xmlns:w15="http://schemas.microsoft.com/office/word/2012/wordml" xmlns:w16se="http://schemas.microsoft.com/office/word/2015/wordml/symex" xmlns:wpg="http://schemas.microsoft.com/office/word/2010/wordprocessingGroup" xmlns:wpi="http://schemas.microsoft.com/office/word/2010/wordprocessingInk" xmlns:wne="http://schemas.microsoft.com/office/word/2006/wordml" xmlns:wps="http://schemas.microsoft.com/office/word/2010/wordprocessingShape" mc:Ignorable="w14 w15 w16se wp14">
   <w:abstractNum w:abstractNumId="0" w15:restartNumberingAfterBreak="0">
+    <w:nsid w:val="555C016F"/>
+    <w:multiLevelType w:val="hybridMultilevel"/>
+    <w:tmpl w:val="6ED8EC98"/>
+    <w:lvl w:ilvl="0" w:tplc="04070001">
+      <w:start w:val="1"/>
+      <w:numFmt w:val="bullet"/>
+      <w:lvlText w:val=""/>
+      <w:lvlJc w:val="left"/>
+      <w:pPr>
+        <w:ind w:left="720" w:hanging="360"/>
+      </w:pPr>
+      <w:rPr>
+        <w:rFonts w:ascii="Symbol" w:hAnsi="Symbol" w:hint="default"/>
+      </w:rPr>
+    </w:lvl>
+    <w:lvl w:ilvl="1" w:tplc="04070003">
+      <w:start w:val="1"/>
+      <w:numFmt w:val="bullet"/>
+      <w:lvlText w:val="o"/>
+      <w:lvlJc w:val="left"/>
+      <w:pPr>
+        <w:ind w:left="1440" w:hanging="360"/>
+      </w:pPr>
+      <w:rPr>
+        <w:rFonts w:ascii="Courier New" w:hAnsi="Courier New" w:cs="Courier New" w:hint="default"/>
+      </w:rPr>
+    </w:lvl>
+    <w:lvl w:ilvl="2" w:tplc="04070005">
+      <w:start w:val="1"/>
+      <w:numFmt w:val="bullet"/>
+      <w:lvlText w:val=""/>
+      <w:lvlJc w:val="left"/>
+      <w:pPr>
+        <w:ind w:left="2160" w:hanging="360"/>
+      </w:pPr>
+      <w:rPr>
+        <w:rFonts w:ascii="Wingdings" w:hAnsi="Wingdings" w:hint="default"/>
+      </w:rPr>
+    </w:lvl>
+    <w:lvl w:ilvl="3" w:tplc="04070001" w:tentative="1">
+      <w:start w:val="1"/>
+      <w:numFmt w:val="bullet"/>
+      <w:lvlText w:val=""/>
+      <w:lvlJc w:val="left"/>
+      <w:pPr>
+        <w:ind w:left="2880" w:hanging="360"/>
+      </w:pPr>
+      <w:rPr>
+        <w:rFonts w:ascii="Symbol" w:hAnsi="Symbol" w:hint="default"/>
+      </w:rPr>
+    </w:lvl>
+    <w:lvl w:ilvl="4" w:tplc="04070003" w:tentative="1">
+      <w:start w:val="1"/>
+      <w:numFmt w:val="bullet"/>
+      <w:lvlText w:val="o"/>
+      <w:lvlJc w:val="left"/>
+      <w:pPr>
+        <w:ind w:left="3600" w:hanging="360"/>
+      </w:pPr>
+      <w:rPr>
+        <w:rFonts w:ascii="Courier New" w:hAnsi="Courier New" w:cs="Courier New" w:hint="default"/>
+      </w:rPr>
+    </w:lvl>
+    <w:lvl w:ilvl="5" w:tplc="04070005" w:tentative="1">
+      <w:start w:val="1"/>
+      <w:numFmt w:val="bullet"/>
+      <w:lvlText w:val=""/>
+      <w:lvlJc w:val="left"/>
+      <w:pPr>
+        <w:ind w:left="4320" w:hanging="360"/>
+      </w:pPr>
+      <w:rPr>
+        <w:rFonts w:ascii="Wingdings" w:hAnsi="Wingdings" w:hint="default"/>
+      </w:rPr>
+    </w:lvl>
+    <w:lvl w:ilvl="6" w:tplc="04070001" w:tentative="1">
+      <w:start w:val="1"/>
+      <w:numFmt w:val="bullet"/>
+      <w:lvlText w:val=""/>
+      <w:lvlJc w:val="left"/>
+      <w:pPr>
+        <w:ind w:left="5040" w:hanging="360"/>
+      </w:pPr>
+      <w:rPr>
+        <w:rFonts w:ascii="Symbol" w:hAnsi="Symbol" w:hint="default"/>
+      </w:rPr>
+    </w:lvl>
+    <w:lvl w:ilvl="7" w:tplc="04070003" w:tentative="1">
+      <w:start w:val="1"/>
+      <w:numFmt w:val="bullet"/>
+      <w:lvlText w:val="o"/>
+      <w:lvlJc w:val="left"/>
+      <w:pPr>
+        <w:ind w:left="5760" w:hanging="360"/>
+      </w:pPr>
+      <w:rPr>
+        <w:rFonts w:ascii="Courier New" w:hAnsi="Courier New" w:cs="Courier New" w:hint="default"/>
+      </w:rPr>
+    </w:lvl>
+    <w:lvl w:ilvl="8" w:tplc="04070005" w:tentative="1">
+      <w:start w:val="1"/>
+      <w:numFmt w:val="bullet"/>
+      <w:lvlText w:val=""/>
+      <w:lvlJc w:val="left"/>
+      <w:pPr>
+        <w:ind w:left="6480" w:hanging="360"/>
+      </w:pPr>
+      <w:rPr>
+        <w:rFonts w:ascii="Wingdings" w:hAnsi="Wingdings" w:hint="default"/>
+      </w:rPr>
+    </w:lvl>
+  </w:abstractNum>
+  <w:abstractNum w:abstractNumId="1" w15:restartNumberingAfterBreak="0">
     <w:nsid w:val="676E4224"/>
     <w:multiLevelType w:val="hybridMultilevel"/>
     <w:tmpl w:val="3588FD46"/>
@@ -1511,7 +3478,126 @@
       </w:rPr>
     </w:lvl>
   </w:abstractNum>
+  <w:abstractNum w:abstractNumId="2" w15:restartNumberingAfterBreak="0">
+    <w:nsid w:val="78093A69"/>
+    <w:multiLevelType w:val="hybridMultilevel"/>
+    <w:tmpl w:val="2B6E919C"/>
+    <w:lvl w:ilvl="0" w:tplc="04070001">
+      <w:start w:val="1"/>
+      <w:numFmt w:val="bullet"/>
+      <w:lvlText w:val=""/>
+      <w:lvlJc w:val="left"/>
+      <w:pPr>
+        <w:ind w:left="720" w:hanging="360"/>
+      </w:pPr>
+      <w:rPr>
+        <w:rFonts w:ascii="Symbol" w:hAnsi="Symbol" w:hint="default"/>
+      </w:rPr>
+    </w:lvl>
+    <w:lvl w:ilvl="1" w:tplc="04070003" w:tentative="1">
+      <w:start w:val="1"/>
+      <w:numFmt w:val="bullet"/>
+      <w:lvlText w:val="o"/>
+      <w:lvlJc w:val="left"/>
+      <w:pPr>
+        <w:ind w:left="1440" w:hanging="360"/>
+      </w:pPr>
+      <w:rPr>
+        <w:rFonts w:ascii="Courier New" w:hAnsi="Courier New" w:cs="Courier New" w:hint="default"/>
+      </w:rPr>
+    </w:lvl>
+    <w:lvl w:ilvl="2" w:tplc="04070005" w:tentative="1">
+      <w:start w:val="1"/>
+      <w:numFmt w:val="bullet"/>
+      <w:lvlText w:val=""/>
+      <w:lvlJc w:val="left"/>
+      <w:pPr>
+        <w:ind w:left="2160" w:hanging="360"/>
+      </w:pPr>
+      <w:rPr>
+        <w:rFonts w:ascii="Wingdings" w:hAnsi="Wingdings" w:hint="default"/>
+      </w:rPr>
+    </w:lvl>
+    <w:lvl w:ilvl="3" w:tplc="04070001" w:tentative="1">
+      <w:start w:val="1"/>
+      <w:numFmt w:val="bullet"/>
+      <w:lvlText w:val=""/>
+      <w:lvlJc w:val="left"/>
+      <w:pPr>
+        <w:ind w:left="2880" w:hanging="360"/>
+      </w:pPr>
+      <w:rPr>
+        <w:rFonts w:ascii="Symbol" w:hAnsi="Symbol" w:hint="default"/>
+      </w:rPr>
+    </w:lvl>
+    <w:lvl w:ilvl="4" w:tplc="04070003" w:tentative="1">
+      <w:start w:val="1"/>
+      <w:numFmt w:val="bullet"/>
+      <w:lvlText w:val="o"/>
+      <w:lvlJc w:val="left"/>
+      <w:pPr>
+        <w:ind w:left="3600" w:hanging="360"/>
+      </w:pPr>
+      <w:rPr>
+        <w:rFonts w:ascii="Courier New" w:hAnsi="Courier New" w:cs="Courier New" w:hint="default"/>
+      </w:rPr>
+    </w:lvl>
+    <w:lvl w:ilvl="5" w:tplc="04070005" w:tentative="1">
+      <w:start w:val="1"/>
+      <w:numFmt w:val="bullet"/>
+      <w:lvlText w:val=""/>
+      <w:lvlJc w:val="left"/>
+      <w:pPr>
+        <w:ind w:left="4320" w:hanging="360"/>
+      </w:pPr>
+      <w:rPr>
+        <w:rFonts w:ascii="Wingdings" w:hAnsi="Wingdings" w:hint="default"/>
+      </w:rPr>
+    </w:lvl>
+    <w:lvl w:ilvl="6" w:tplc="04070001" w:tentative="1">
+      <w:start w:val="1"/>
+      <w:numFmt w:val="bullet"/>
+      <w:lvlText w:val=""/>
+      <w:lvlJc w:val="left"/>
+      <w:pPr>
+        <w:ind w:left="5040" w:hanging="360"/>
+      </w:pPr>
+      <w:rPr>
+        <w:rFonts w:ascii="Symbol" w:hAnsi="Symbol" w:hint="default"/>
+      </w:rPr>
+    </w:lvl>
+    <w:lvl w:ilvl="7" w:tplc="04070003" w:tentative="1">
+      <w:start w:val="1"/>
+      <w:numFmt w:val="bullet"/>
+      <w:lvlText w:val="o"/>
+      <w:lvlJc w:val="left"/>
+      <w:pPr>
+        <w:ind w:left="5760" w:hanging="360"/>
+      </w:pPr>
+      <w:rPr>
+        <w:rFonts w:ascii="Courier New" w:hAnsi="Courier New" w:cs="Courier New" w:hint="default"/>
+      </w:rPr>
+    </w:lvl>
+    <w:lvl w:ilvl="8" w:tplc="04070005" w:tentative="1">
+      <w:start w:val="1"/>
+      <w:numFmt w:val="bullet"/>
+      <w:lvlText w:val=""/>
+      <w:lvlJc w:val="left"/>
+      <w:pPr>
+        <w:ind w:left="6480" w:hanging="360"/>
+      </w:pPr>
+      <w:rPr>
+        <w:rFonts w:ascii="Wingdings" w:hAnsi="Wingdings" w:hint="default"/>
+      </w:rPr>
+    </w:lvl>
+  </w:abstractNum>
   <w:num w:numId="1">
+    <w:abstractNumId w:val="1"/>
+  </w:num>
+  <w:num w:numId="2">
+    <w:abstractNumId w:val="2"/>
+  </w:num>
+  <w:num w:numId="3">
     <w:abstractNumId w:val="0"/>
   </w:num>
 </w:numbering>
@@ -1978,6 +4064,50 @@
       <w:contextualSpacing/>
     </w:pPr>
   </w:style>
+  <w:style w:type="paragraph" w:styleId="Kopfzeile">
+    <w:name w:val="header"/>
+    <w:basedOn w:val="Standard"/>
+    <w:link w:val="KopfzeileZchn"/>
+    <w:uiPriority w:val="99"/>
+    <w:unhideWhenUsed/>
+    <w:rsid w:val="005A1E78"/>
+    <w:pPr>
+      <w:tabs>
+        <w:tab w:val="center" w:pos="4536"/>
+        <w:tab w:val="right" w:pos="9072"/>
+      </w:tabs>
+      <w:spacing w:after="0" w:line="240" w:lineRule="auto"/>
+    </w:pPr>
+  </w:style>
+  <w:style w:type="character" w:customStyle="1" w:styleId="KopfzeileZchn">
+    <w:name w:val="Kopfzeile Zchn"/>
+    <w:basedOn w:val="Absatz-Standardschriftart"/>
+    <w:link w:val="Kopfzeile"/>
+    <w:uiPriority w:val="99"/>
+    <w:rsid w:val="005A1E78"/>
+  </w:style>
+  <w:style w:type="paragraph" w:styleId="Fuzeile">
+    <w:name w:val="footer"/>
+    <w:basedOn w:val="Standard"/>
+    <w:link w:val="FuzeileZchn"/>
+    <w:uiPriority w:val="99"/>
+    <w:unhideWhenUsed/>
+    <w:rsid w:val="005A1E78"/>
+    <w:pPr>
+      <w:tabs>
+        <w:tab w:val="center" w:pos="4536"/>
+        <w:tab w:val="right" w:pos="9072"/>
+      </w:tabs>
+      <w:spacing w:after="0" w:line="240" w:lineRule="auto"/>
+    </w:pPr>
+  </w:style>
+  <w:style w:type="character" w:customStyle="1" w:styleId="FuzeileZchn">
+    <w:name w:val="Fußzeile Zchn"/>
+    <w:basedOn w:val="Absatz-Standardschriftart"/>
+    <w:link w:val="Fuzeile"/>
+    <w:uiPriority w:val="99"/>
+    <w:rsid w:val="005A1E78"/>
+  </w:style>
 </w:styles>
 </file>
 
@@ -2300,7 +4430,7 @@
 </file>
 
 <file path=customXml/itemProps2.xml><?xml version="1.0" encoding="utf-8"?>
-<ds:datastoreItem xmlns:ds="http://schemas.openxmlformats.org/officeDocument/2006/customXml" ds:itemID="{0E44C534-55F9-4780-9293-2C1CE72989FD}">
+<ds:datastoreItem xmlns:ds="http://schemas.openxmlformats.org/officeDocument/2006/customXml" ds:itemID="{324A6BD1-E42B-4036-92BD-8C589CB99463}">
   <ds:schemaRefs>
     <ds:schemaRef ds:uri="http://schemas.openxmlformats.org/officeDocument/2006/bibliography"/>
   </ds:schemaRefs>
